--- a/Obligatories/Q7/MD/L1.docx
+++ b/Obligatories/Q7/MD/L1.docx
@@ -170,7 +170,7 @@
         <w:rPr>
           <w:rStyle w:val="StringTok"/>
         </w:rPr>
-        <w:t xml:space="preserve">"CREDSCO"</w:t>
+        <w:t xml:space="preserve">"Hotel"</w:t>
       </w:r>
     </w:p>
     <w:p>
@@ -391,7 +391,7 @@
         <w:rPr>
           <w:rStyle w:val="VerbatimChar"/>
         </w:rPr>
-        <w:t xml:space="preserve">## [1] 5000   32</w:t>
+        <w:t xml:space="preserve">## [1] 5000   31</w:t>
       </w:r>
     </w:p>
     <w:p>
@@ -516,7 +516,7 @@
         <w:rPr>
           <w:rStyle w:val="VerbatimChar"/>
         </w:rPr>
-        <w:t xml:space="preserve">## [1] 32</w:t>
+        <w:t xml:space="preserve">## [1] 31</w:t>
       </w:r>
     </w:p>
     <w:p>
@@ -552,142 +552,97 @@
         <w:rPr>
           <w:rStyle w:val="VerbatimChar"/>
         </w:rPr>
-        <w:t xml:space="preserve">##  [1] "hotel"                          "is_canceled"                   </w:t>
-      </w:r>
-      <w:r>
-        <w:br/>
-      </w:r>
-      <w:r>
-        <w:rPr>
-          <w:rStyle w:val="VerbatimChar"/>
-        </w:rPr>
-        <w:t xml:space="preserve">##  [3] "lead_time"                      "arrival_date_year"             </w:t>
-      </w:r>
-      <w:r>
-        <w:br/>
-      </w:r>
-      <w:r>
-        <w:rPr>
-          <w:rStyle w:val="VerbatimChar"/>
-        </w:rPr>
-        <w:t xml:space="preserve">##  [5] "arrival_date_month"             "arrival_date_week_number"      </w:t>
-      </w:r>
-      <w:r>
-        <w:br/>
-      </w:r>
-      <w:r>
-        <w:rPr>
-          <w:rStyle w:val="VerbatimChar"/>
-        </w:rPr>
-        <w:t xml:space="preserve">##  [7] "arrival_date_day_of_month"      "stays_in_weekend_nights"       </w:t>
-      </w:r>
-      <w:r>
-        <w:br/>
-      </w:r>
-      <w:r>
-        <w:rPr>
-          <w:rStyle w:val="VerbatimChar"/>
-        </w:rPr>
-        <w:t xml:space="preserve">##  [9] "stays_in_week_nights"           "adults"                        </w:t>
-      </w:r>
-      <w:r>
-        <w:br/>
-      </w:r>
-      <w:r>
-        <w:rPr>
-          <w:rStyle w:val="VerbatimChar"/>
-        </w:rPr>
-        <w:t xml:space="preserve">## [11] "children"                       "babies"                        </w:t>
-      </w:r>
-      <w:r>
-        <w:br/>
-      </w:r>
-      <w:r>
-        <w:rPr>
-          <w:rStyle w:val="VerbatimChar"/>
-        </w:rPr>
-        <w:t xml:space="preserve">## [13] "meal"                           "country"                       </w:t>
-      </w:r>
-      <w:r>
-        <w:br/>
-      </w:r>
-      <w:r>
-        <w:rPr>
-          <w:rStyle w:val="VerbatimChar"/>
-        </w:rPr>
-        <w:t xml:space="preserve">## [15] "market_segment"                 "distribution_channel"          </w:t>
-      </w:r>
-      <w:r>
-        <w:br/>
-      </w:r>
-      <w:r>
-        <w:rPr>
-          <w:rStyle w:val="VerbatimChar"/>
-        </w:rPr>
-        <w:t xml:space="preserve">## [17] "is_repeated_guest"              "previous_cancellations"        </w:t>
-      </w:r>
-      <w:r>
-        <w:br/>
-      </w:r>
-      <w:r>
-        <w:rPr>
-          <w:rStyle w:val="VerbatimChar"/>
-        </w:rPr>
-        <w:t xml:space="preserve">## [19] "previous_bookings_not_canceled" "reserved_room_type"            </w:t>
-      </w:r>
-      <w:r>
-        <w:br/>
-      </w:r>
-      <w:r>
-        <w:rPr>
-          <w:rStyle w:val="VerbatimChar"/>
-        </w:rPr>
-        <w:t xml:space="preserve">## [21] "assigned_room_type"             "booking_changes"               </w:t>
-      </w:r>
-      <w:r>
-        <w:br/>
-      </w:r>
-      <w:r>
-        <w:rPr>
-          <w:rStyle w:val="VerbatimChar"/>
-        </w:rPr>
-        <w:t xml:space="preserve">## [23] "deposit_type"                   "agent"                         </w:t>
-      </w:r>
-      <w:r>
-        <w:br/>
-      </w:r>
-      <w:r>
-        <w:rPr>
-          <w:rStyle w:val="VerbatimChar"/>
-        </w:rPr>
-        <w:t xml:space="preserve">## [25] "company"                        "days_in_waiting_list"          </w:t>
-      </w:r>
-      <w:r>
-        <w:br/>
-      </w:r>
-      <w:r>
-        <w:rPr>
-          <w:rStyle w:val="VerbatimChar"/>
-        </w:rPr>
-        <w:t xml:space="preserve">## [27] "customer_type"                  "adr"                           </w:t>
-      </w:r>
-      <w:r>
-        <w:br/>
-      </w:r>
-      <w:r>
-        <w:rPr>
-          <w:rStyle w:val="VerbatimChar"/>
-        </w:rPr>
-        <w:t xml:space="preserve">## [29] "required_car_parking_spaces"    "total_of_special_requests"     </w:t>
-      </w:r>
-      <w:r>
-        <w:br/>
-      </w:r>
-      <w:r>
-        <w:rPr>
-          <w:rStyle w:val="VerbatimChar"/>
-        </w:rPr>
-        <w:t xml:space="preserve">## [31] "reservation_status"             "reservation_status_date"</w:t>
+        <w:t xml:space="preserve">##  [1] "hotel"               "canceled"            "lead_time"          </w:t>
+      </w:r>
+      <w:r>
+        <w:br/>
+      </w:r>
+      <w:r>
+        <w:rPr>
+          <w:rStyle w:val="VerbatimChar"/>
+        </w:rPr>
+        <w:t xml:space="preserve">##  [4] "year"                "month"               "week"               </w:t>
+      </w:r>
+      <w:r>
+        <w:br/>
+      </w:r>
+      <w:r>
+        <w:rPr>
+          <w:rStyle w:val="VerbatimChar"/>
+        </w:rPr>
+        <w:t xml:space="preserve">##  [7] "day"                 "weekend_nights"      "week_nights"        </w:t>
+      </w:r>
+      <w:r>
+        <w:br/>
+      </w:r>
+      <w:r>
+        <w:rPr>
+          <w:rStyle w:val="VerbatimChar"/>
+        </w:rPr>
+        <w:t xml:space="preserve">## [10] "adults"              "children"            "babies"             </w:t>
+      </w:r>
+      <w:r>
+        <w:br/>
+      </w:r>
+      <w:r>
+        <w:rPr>
+          <w:rStyle w:val="VerbatimChar"/>
+        </w:rPr>
+        <w:t xml:space="preserve">## [13] "meal"                "country"             "market_seg"         </w:t>
+      </w:r>
+      <w:r>
+        <w:br/>
+      </w:r>
+      <w:r>
+        <w:rPr>
+          <w:rStyle w:val="VerbatimChar"/>
+        </w:rPr>
+        <w:t xml:space="preserve">## [16] "channel"             "repeated"            "pre_cancel"         </w:t>
+      </w:r>
+      <w:r>
+        <w:br/>
+      </w:r>
+      <w:r>
+        <w:rPr>
+          <w:rStyle w:val="VerbatimChar"/>
+        </w:rPr>
+        <w:t xml:space="preserve">## [19] "pre_bcn"             "rroom_type"          "assroom_type"       </w:t>
+      </w:r>
+      <w:r>
+        <w:br/>
+      </w:r>
+      <w:r>
+        <w:rPr>
+          <w:rStyle w:val="VerbatimChar"/>
+        </w:rPr>
+        <w:t xml:space="preserve">## [22] "changes"             "deposit_type"        "agent"              </w:t>
+      </w:r>
+      <w:r>
+        <w:br/>
+      </w:r>
+      <w:r>
+        <w:rPr>
+          <w:rStyle w:val="VerbatimChar"/>
+        </w:rPr>
+        <w:t xml:space="preserve">## [25] "days_wait"           "customer_type"       "adr"                </w:t>
+      </w:r>
+      <w:r>
+        <w:br/>
+      </w:r>
+      <w:r>
+        <w:rPr>
+          <w:rStyle w:val="VerbatimChar"/>
+        </w:rPr>
+        <w:t xml:space="preserve">## [28] "rcar_parking_spaces" "ts_requests"         "r_status"           </w:t>
+      </w:r>
+      <w:r>
+        <w:br/>
+      </w:r>
+      <w:r>
+        <w:rPr>
+          <w:rStyle w:val="VerbatimChar"/>
+        </w:rPr>
+        <w:t xml:space="preserve">## [31] "rs_date"</w:t>
       </w:r>
     </w:p>
     <w:p>
@@ -2399,7 +2354,7 @@
         <w:rPr>
           <w:rStyle w:val="VerbatimChar"/>
         </w:rPr>
-        <w:t xml:space="preserve">## [1] "variable  2 : is_canceled"</w:t>
+        <w:t xml:space="preserve">## [1] "variable  2 : canceled"</w:t>
       </w:r>
     </w:p>
     <w:p>
@@ -2689,7 +2644,7 @@
         <w:rPr>
           <w:rStyle w:val="VerbatimChar"/>
         </w:rPr>
-        <w:t xml:space="preserve">## [1] "variable  4 : arrival_date_year"</w:t>
+        <w:t xml:space="preserve">## [1] "variable  4 : year"</w:t>
       </w:r>
     </w:p>
     <w:p>
@@ -2834,7 +2789,7 @@
         <w:rPr>
           <w:rStyle w:val="VerbatimChar"/>
         </w:rPr>
-        <w:t xml:space="preserve">## [1] "variable  5 : arrival_date_month"</w:t>
+        <w:t xml:space="preserve">## [1] "variable  5 : month"</w:t>
       </w:r>
     </w:p>
     <w:p>
@@ -3159,7 +3114,7 @@
         <w:rPr>
           <w:rStyle w:val="VerbatimChar"/>
         </w:rPr>
-        <w:t xml:space="preserve">## [1] "variable  6 : arrival_date_week_number"</w:t>
+        <w:t xml:space="preserve">## [1] "variable  6 : week"</w:t>
       </w:r>
     </w:p>
     <w:p>
@@ -3304,7 +3259,7 @@
         <w:rPr>
           <w:rStyle w:val="VerbatimChar"/>
         </w:rPr>
-        <w:t xml:space="preserve">## [1] "variable  7 : arrival_date_day_of_month"</w:t>
+        <w:t xml:space="preserve">## [1] "variable  7 : day"</w:t>
       </w:r>
     </w:p>
     <w:p>
@@ -3449,7 +3404,7 @@
         <w:rPr>
           <w:rStyle w:val="VerbatimChar"/>
         </w:rPr>
-        <w:t xml:space="preserve">## [1] "variable  8 : stays_in_weekend_nights"</w:t>
+        <w:t xml:space="preserve">## [1] "variable  8 : weekend_nights"</w:t>
       </w:r>
     </w:p>
     <w:p>
@@ -3594,7 +3549,7 @@
         <w:rPr>
           <w:rStyle w:val="VerbatimChar"/>
         </w:rPr>
-        <w:t xml:space="preserve">## [1] "variable  9 : stays_in_week_nights"</w:t>
+        <w:t xml:space="preserve">## [1] "variable  9 : week_nights"</w:t>
       </w:r>
     </w:p>
     <w:p>
@@ -4274,7 +4229,7 @@
         <w:rPr>
           <w:rStyle w:val="VerbatimChar"/>
         </w:rPr>
-        <w:t xml:space="preserve">## [1] "Number of modalities:  5"</w:t>
+        <w:t xml:space="preserve">## [1] "Number of modalities:  4"</w:t>
       </w:r>
       <w:r>
         <w:br/>
@@ -4301,16 +4256,16 @@
         <w:rPr>
           <w:rStyle w:val="VerbatimChar"/>
         </w:rPr>
-        <w:t xml:space="preserve">##        BB        FB        HB        SC Undefined </w:t>
-      </w:r>
-      <w:r>
-        <w:br/>
-      </w:r>
-      <w:r>
-        <w:rPr>
-          <w:rStyle w:val="VerbatimChar"/>
-        </w:rPr>
-        <w:t xml:space="preserve">##      3858        37       609       448        48 </w:t>
+        <w:t xml:space="preserve">##   BB   FB   HB   SC </w:t>
+      </w:r>
+      <w:r>
+        <w:br/>
+      </w:r>
+      <w:r>
+        <w:rPr>
+          <w:rStyle w:val="VerbatimChar"/>
+        </w:rPr>
+        <w:t xml:space="preserve">## 3896   38  618  448 </w:t>
       </w:r>
       <w:r>
         <w:br/>
@@ -4337,16 +4292,16 @@
         <w:rPr>
           <w:rStyle w:val="VerbatimChar"/>
         </w:rPr>
-        <w:t xml:space="preserve">##        BB        FB        HB        SC Undefined </w:t>
-      </w:r>
-      <w:r>
-        <w:br/>
-      </w:r>
-      <w:r>
-        <w:rPr>
-          <w:rStyle w:val="VerbatimChar"/>
-        </w:rPr>
-        <w:t xml:space="preserve">##    0.7716    0.0074    0.1218    0.0896    0.0096 </w:t>
+        <w:t xml:space="preserve">##     BB     FB     HB     SC </w:t>
+      </w:r>
+      <w:r>
+        <w:br/>
+      </w:r>
+      <w:r>
+        <w:rPr>
+          <w:rStyle w:val="VerbatimChar"/>
+        </w:rPr>
+        <w:t xml:space="preserve">## 0.7792 0.0076 0.1236 0.0896 </w:t>
       </w:r>
       <w:r>
         <w:br/>
@@ -4373,16 +4328,16 @@
         <w:rPr>
           <w:rStyle w:val="VerbatimChar"/>
         </w:rPr>
-        <w:t xml:space="preserve">##        BB        HB        SC Undefined        FB </w:t>
-      </w:r>
-      <w:r>
-        <w:br/>
-      </w:r>
-      <w:r>
-        <w:rPr>
-          <w:rStyle w:val="VerbatimChar"/>
-        </w:rPr>
-        <w:t xml:space="preserve">##      3858       609       448        48        37 </w:t>
+        <w:t xml:space="preserve">##   BB   HB   SC   FB </w:t>
+      </w:r>
+      <w:r>
+        <w:br/>
+      </w:r>
+      <w:r>
+        <w:rPr>
+          <w:rStyle w:val="VerbatimChar"/>
+        </w:rPr>
+        <w:t xml:space="preserve">## 3896  618  448   38 </w:t>
       </w:r>
       <w:r>
         <w:br/>
@@ -4409,16 +4364,16 @@
         <w:rPr>
           <w:rStyle w:val="VerbatimChar"/>
         </w:rPr>
-        <w:t xml:space="preserve">##        BB        HB        SC Undefined        FB </w:t>
-      </w:r>
-      <w:r>
-        <w:br/>
-      </w:r>
-      <w:r>
-        <w:rPr>
-          <w:rStyle w:val="VerbatimChar"/>
-        </w:rPr>
-        <w:t xml:space="preserve">##    0.7716    0.1218    0.0896    0.0096    0.0074 </w:t>
+        <w:t xml:space="preserve">##     BB     HB     SC     FB </w:t>
+      </w:r>
+      <w:r>
+        <w:br/>
+      </w:r>
+      <w:r>
+        <w:rPr>
+          <w:rStyle w:val="VerbatimChar"/>
+        </w:rPr>
+        <w:t xml:space="preserve">## 0.7792 0.1236 0.0896 0.0076 </w:t>
       </w:r>
       <w:r>
         <w:br/>
@@ -4527,7 +4482,7 @@
         <w:rPr>
           <w:rStyle w:val="VerbatimChar"/>
         </w:rPr>
-        <w:t xml:space="preserve">## [1] "Number of modalities:  86"</w:t>
+        <w:t xml:space="preserve">## [1] "Number of modalities:  85"</w:t>
       </w:r>
       <w:r>
         <w:br/>
@@ -4563,7 +4518,7 @@
         <w:rPr>
           <w:rStyle w:val="VerbatimChar"/>
         </w:rPr>
-        <w:t xml:space="preserve">##   13    1   11   23   54   93    1    2    1  108   77    1   50   63    1    4 </w:t>
+        <w:t xml:space="preserve">##   13    1   11   24   54   94    1    2    1  108   77    1   50   64    1    4 </w:t>
       </w:r>
       <w:r>
         <w:br/>
@@ -4581,7 +4536,7 @@
         <w:rPr>
           <w:rStyle w:val="VerbatimChar"/>
         </w:rPr>
-        <w:t xml:space="preserve">##  307   19    8    3  367    3    1   21  421  484    1    1    1    8    1    4 </w:t>
+        <w:t xml:space="preserve">##  308   19    8    3  369    3    1   21  422  485    1    1    1    8    1    4 </w:t>
       </w:r>
       <w:r>
         <w:br/>
@@ -4608,52 +4563,52 @@
         <w:rPr>
           <w:rStyle w:val="VerbatimChar"/>
         </w:rPr>
-        <w:t xml:space="preserve">##  MAR  MDV  MEX  MKD  MLT  MNE  MOZ  MYS  NGA  NLD  NOR NULL  NZL  PER  PHL  POL </w:t>
-      </w:r>
-      <w:r>
-        <w:br/>
-      </w:r>
-      <w:r>
-        <w:rPr>
-          <w:rStyle w:val="VerbatimChar"/>
-        </w:rPr>
-        <w:t xml:space="preserve">##   12    2    6    1    2    1    5    1    1   91   14   20    6    1    1   51 </w:t>
-      </w:r>
-      <w:r>
-        <w:br/>
-      </w:r>
-      <w:r>
-        <w:rPr>
-          <w:rStyle w:val="VerbatimChar"/>
-        </w:rPr>
-        <w:t xml:space="preserve">##  PRT  ROU  RUS  SAU  SEN  SGP  SRB  SVK  SVN  SWE  THA  TUN  TUR  TWN  TZA  UKR </w:t>
-      </w:r>
-      <w:r>
-        <w:br/>
-      </w:r>
-      <w:r>
-        <w:rPr>
-          <w:rStyle w:val="VerbatimChar"/>
-        </w:rPr>
-        <w:t xml:space="preserve">## 2043   16   31    3    1    1    8    3    1   37    1    2   13    1    1    4 </w:t>
-      </w:r>
-      <w:r>
-        <w:br/>
-      </w:r>
-      <w:r>
-        <w:rPr>
-          <w:rStyle w:val="VerbatimChar"/>
-        </w:rPr>
-        <w:t xml:space="preserve">##  URY  USA  UZB  VEN  VNM  ZAF </w:t>
-      </w:r>
-      <w:r>
-        <w:br/>
-      </w:r>
-      <w:r>
-        <w:rPr>
-          <w:rStyle w:val="VerbatimChar"/>
-        </w:rPr>
-        <w:t xml:space="preserve">##    2   91    1    2    1    3 </w:t>
+        <w:t xml:space="preserve">##  MAR  MDV  MEX  MKD  MLT  MNE  MOZ  MYS  NGA  NLD  NOR  NZL  PER  PHL  POL  PRT </w:t>
+      </w:r>
+      <w:r>
+        <w:br/>
+      </w:r>
+      <w:r>
+        <w:rPr>
+          <w:rStyle w:val="VerbatimChar"/>
+        </w:rPr>
+        <w:t xml:space="preserve">##   12    2    6    1    2    1    5    1    1   91   14    6    1    1   51 2054 </w:t>
+      </w:r>
+      <w:r>
+        <w:br/>
+      </w:r>
+      <w:r>
+        <w:rPr>
+          <w:rStyle w:val="VerbatimChar"/>
+        </w:rPr>
+        <w:t xml:space="preserve">##  ROU  RUS  SAU  SEN  SGP  SRB  SVK  SVN  SWE  THA  TUN  TUR  TWN  TZA  UKR  URY </w:t>
+      </w:r>
+      <w:r>
+        <w:br/>
+      </w:r>
+      <w:r>
+        <w:rPr>
+          <w:rStyle w:val="VerbatimChar"/>
+        </w:rPr>
+        <w:t xml:space="preserve">##   16   31    3    1    1    8    3    1   37    1    2   13    1    1    4    2 </w:t>
+      </w:r>
+      <w:r>
+        <w:br/>
+      </w:r>
+      <w:r>
+        <w:rPr>
+          <w:rStyle w:val="VerbatimChar"/>
+        </w:rPr>
+        <w:t xml:space="preserve">##  USA  UZB  VEN  VNM  ZAF </w:t>
+      </w:r>
+      <w:r>
+        <w:br/>
+      </w:r>
+      <w:r>
+        <w:rPr>
+          <w:rStyle w:val="VerbatimChar"/>
+        </w:rPr>
+        <w:t xml:space="preserve">##   91    1    2    2    3 </w:t>
       </w:r>
       <w:r>
         <w:br/>
@@ -4689,7 +4644,7 @@
         <w:rPr>
           <w:rStyle w:val="VerbatimChar"/>
         </w:rPr>
-        <w:t xml:space="preserve">## 0.0026 0.0002 0.0022 0.0046 0.0108 0.0186 0.0002 0.0004 0.0002 0.0216 0.0154 </w:t>
+        <w:t xml:space="preserve">## 0.0026 0.0002 0.0022 0.0048 0.0108 0.0188 0.0002 0.0004 0.0002 0.0216 0.0154 </w:t>
       </w:r>
       <w:r>
         <w:br/>
@@ -4707,7 +4662,7 @@
         <w:rPr>
           <w:rStyle w:val="VerbatimChar"/>
         </w:rPr>
-        <w:t xml:space="preserve">## 0.0002 0.0100 0.0126 0.0002 0.0008 0.0614 0.0038 0.0016 0.0006 0.0734 0.0006 </w:t>
+        <w:t xml:space="preserve">## 0.0002 0.0100 0.0128 0.0002 0.0008 0.0616 0.0038 0.0016 0.0006 0.0738 0.0006 </w:t>
       </w:r>
       <w:r>
         <w:br/>
@@ -4725,7 +4680,7 @@
         <w:rPr>
           <w:rStyle w:val="VerbatimChar"/>
         </w:rPr>
-        <w:t xml:space="preserve">## 0.0002 0.0042 0.0842 0.0968 0.0002 0.0002 0.0002 0.0016 0.0002 0.0008 0.0010 </w:t>
+        <w:t xml:space="preserve">## 0.0002 0.0042 0.0844 0.0970 0.0002 0.0002 0.0002 0.0016 0.0002 0.0008 0.0010 </w:t>
       </w:r>
       <w:r>
         <w:br/>
@@ -4770,52 +4725,52 @@
         <w:rPr>
           <w:rStyle w:val="VerbatimChar"/>
         </w:rPr>
-        <w:t xml:space="preserve">##    MYS    NGA    NLD    NOR   NULL    NZL    PER    PHL    POL    PRT    ROU </w:t>
-      </w:r>
-      <w:r>
-        <w:br/>
-      </w:r>
-      <w:r>
-        <w:rPr>
-          <w:rStyle w:val="VerbatimChar"/>
-        </w:rPr>
-        <w:t xml:space="preserve">## 0.0002 0.0002 0.0182 0.0028 0.0040 0.0012 0.0002 0.0002 0.0102 0.4086 0.0032 </w:t>
-      </w:r>
-      <w:r>
-        <w:br/>
-      </w:r>
-      <w:r>
-        <w:rPr>
-          <w:rStyle w:val="VerbatimChar"/>
-        </w:rPr>
-        <w:t xml:space="preserve">##    RUS    SAU    SEN    SGP    SRB    SVK    SVN    SWE    THA    TUN    TUR </w:t>
-      </w:r>
-      <w:r>
-        <w:br/>
-      </w:r>
-      <w:r>
-        <w:rPr>
-          <w:rStyle w:val="VerbatimChar"/>
-        </w:rPr>
-        <w:t xml:space="preserve">## 0.0062 0.0006 0.0002 0.0002 0.0016 0.0006 0.0002 0.0074 0.0002 0.0004 0.0026 </w:t>
-      </w:r>
-      <w:r>
-        <w:br/>
-      </w:r>
-      <w:r>
-        <w:rPr>
-          <w:rStyle w:val="VerbatimChar"/>
-        </w:rPr>
-        <w:t xml:space="preserve">##    TWN    TZA    UKR    URY    USA    UZB    VEN    VNM    ZAF </w:t>
-      </w:r>
-      <w:r>
-        <w:br/>
-      </w:r>
-      <w:r>
-        <w:rPr>
-          <w:rStyle w:val="VerbatimChar"/>
-        </w:rPr>
-        <w:t xml:space="preserve">## 0.0002 0.0002 0.0008 0.0004 0.0182 0.0002 0.0004 0.0002 0.0006 </w:t>
+        <w:t xml:space="preserve">##    MYS    NGA    NLD    NOR    NZL    PER    PHL    POL    PRT    ROU    RUS </w:t>
+      </w:r>
+      <w:r>
+        <w:br/>
+      </w:r>
+      <w:r>
+        <w:rPr>
+          <w:rStyle w:val="VerbatimChar"/>
+        </w:rPr>
+        <w:t xml:space="preserve">## 0.0002 0.0002 0.0182 0.0028 0.0012 0.0002 0.0002 0.0102 0.4108 0.0032 0.0062 </w:t>
+      </w:r>
+      <w:r>
+        <w:br/>
+      </w:r>
+      <w:r>
+        <w:rPr>
+          <w:rStyle w:val="VerbatimChar"/>
+        </w:rPr>
+        <w:t xml:space="preserve">##    SAU    SEN    SGP    SRB    SVK    SVN    SWE    THA    TUN    TUR    TWN </w:t>
+      </w:r>
+      <w:r>
+        <w:br/>
+      </w:r>
+      <w:r>
+        <w:rPr>
+          <w:rStyle w:val="VerbatimChar"/>
+        </w:rPr>
+        <w:t xml:space="preserve">## 0.0006 0.0002 0.0002 0.0016 0.0006 0.0002 0.0074 0.0002 0.0004 0.0026 0.0002 </w:t>
+      </w:r>
+      <w:r>
+        <w:br/>
+      </w:r>
+      <w:r>
+        <w:rPr>
+          <w:rStyle w:val="VerbatimChar"/>
+        </w:rPr>
+        <w:t xml:space="preserve">##    TZA    UKR    URY    USA    UZB    VEN    VNM    ZAF </w:t>
+      </w:r>
+      <w:r>
+        <w:br/>
+      </w:r>
+      <w:r>
+        <w:rPr>
+          <w:rStyle w:val="VerbatimChar"/>
+        </w:rPr>
+        <w:t xml:space="preserve">## 0.0002 0.0008 0.0004 0.0182 0.0002 0.0004 0.0004 0.0006 </w:t>
       </w:r>
       <w:r>
         <w:br/>
@@ -4851,61 +4806,61 @@
         <w:rPr>
           <w:rStyle w:val="VerbatimChar"/>
         </w:rPr>
-        <w:t xml:space="preserve">## 2043  484  421  367  307  153  135  108   93   91   91   77   63   54   51   50 </w:t>
-      </w:r>
-      <w:r>
-        <w:br/>
-      </w:r>
-      <w:r>
-        <w:rPr>
-          <w:rStyle w:val="VerbatimChar"/>
-        </w:rPr>
-        <w:t xml:space="preserve">##  SWE  ISR  RUS  AUS  FIN NULL  DNK  ROU  NOR  AGO  TUR  MAR  ARG  LUX  DZA  GRC </w:t>
-      </w:r>
-      <w:r>
-        <w:br/>
-      </w:r>
-      <w:r>
-        <w:rPr>
-          <w:rStyle w:val="VerbatimChar"/>
-        </w:rPr>
-        <w:t xml:space="preserve">##   37   32   31   23   21   20   19   16   14   13   13   12   11    9    8    8 </w:t>
-      </w:r>
-      <w:r>
-        <w:br/>
-      </w:r>
-      <w:r>
-        <w:rPr>
-          <w:rStyle w:val="VerbatimChar"/>
-        </w:rPr>
-        <w:t xml:space="preserve">##  SRB  KOR  JPN  MEX  NZL  HUN  IND  MOZ  CZE  HRV  IRN  UKR  EGY  EST  LTU  SAU </w:t>
-      </w:r>
-      <w:r>
-        <w:br/>
-      </w:r>
-      <w:r>
-        <w:rPr>
-          <w:rStyle w:val="VerbatimChar"/>
-        </w:rPr>
-        <w:t xml:space="preserve">##    8    7    6    6    6    5    5    5    4    4    4    4    3    3    3    3 </w:t>
-      </w:r>
-      <w:r>
-        <w:br/>
-      </w:r>
-      <w:r>
-        <w:rPr>
-          <w:rStyle w:val="VerbatimChar"/>
-        </w:rPr>
-        <w:t xml:space="preserve">##  SVK  ZAF  BGR  ISL  MDV  MLT  TUN  URY  VEN  ARE  BGD  BHR  CHL  COL  ETH  GHA </w:t>
-      </w:r>
-      <w:r>
-        <w:br/>
-      </w:r>
-      <w:r>
-        <w:rPr>
-          <w:rStyle w:val="VerbatimChar"/>
-        </w:rPr>
-        <w:t xml:space="preserve">##    3    3    2    2    2    2    2    2    2    1    1    1    1    1    1    1 </w:t>
+        <w:t xml:space="preserve">## 2054  485  422  369  308  153  135  108   94   91   91   77   64   54   51   50 </w:t>
+      </w:r>
+      <w:r>
+        <w:br/>
+      </w:r>
+      <w:r>
+        <w:rPr>
+          <w:rStyle w:val="VerbatimChar"/>
+        </w:rPr>
+        <w:t xml:space="preserve">##  SWE  ISR  RUS  AUS  FIN  DNK  ROU  NOR  AGO  TUR  MAR  ARG  LUX  DZA  GRC  SRB </w:t>
+      </w:r>
+      <w:r>
+        <w:br/>
+      </w:r>
+      <w:r>
+        <w:rPr>
+          <w:rStyle w:val="VerbatimChar"/>
+        </w:rPr>
+        <w:t xml:space="preserve">##   37   32   31   24   21   19   16   14   13   13   12   11    9    8    8    8 </w:t>
+      </w:r>
+      <w:r>
+        <w:br/>
+      </w:r>
+      <w:r>
+        <w:rPr>
+          <w:rStyle w:val="VerbatimChar"/>
+        </w:rPr>
+        <w:t xml:space="preserve">##  KOR  JPN  MEX  NZL  HUN  IND  MOZ  CZE  HRV  IRN  UKR  EGY  EST  LTU  SAU  SVK </w:t>
+      </w:r>
+      <w:r>
+        <w:br/>
+      </w:r>
+      <w:r>
+        <w:rPr>
+          <w:rStyle w:val="VerbatimChar"/>
+        </w:rPr>
+        <w:t xml:space="preserve">##    7    6    6    6    5    5    5    4    4    4    4    3    3    3    3    3 </w:t>
+      </w:r>
+      <w:r>
+        <w:br/>
+      </w:r>
+      <w:r>
+        <w:rPr>
+          <w:rStyle w:val="VerbatimChar"/>
+        </w:rPr>
+        <w:t xml:space="preserve">##  ZAF  BGR  ISL  MDV  MLT  TUN  URY  VEN  VNM  ARE  BGD  BHR  CHL  COL  ETH  GHA </w:t>
+      </w:r>
+      <w:r>
+        <w:br/>
+      </w:r>
+      <w:r>
+        <w:rPr>
+          <w:rStyle w:val="VerbatimChar"/>
+        </w:rPr>
+        <w:t xml:space="preserve">##    3    2    2    2    2    2    2    2    2    1    1    1    1    1    1    1 </w:t>
       </w:r>
       <w:r>
         <w:br/>
@@ -4932,16 +4887,16 @@
         <w:rPr>
           <w:rStyle w:val="VerbatimChar"/>
         </w:rPr>
-        <w:t xml:space="preserve">##  SVN  THA  TWN  TZA  UZB  VNM </w:t>
-      </w:r>
-      <w:r>
-        <w:br/>
-      </w:r>
-      <w:r>
-        <w:rPr>
-          <w:rStyle w:val="VerbatimChar"/>
-        </w:rPr>
-        <w:t xml:space="preserve">##    1    1    1    1    1    1 </w:t>
+        <w:t xml:space="preserve">##  SVN  THA  TWN  TZA  UZB </w:t>
+      </w:r>
+      <w:r>
+        <w:br/>
+      </w:r>
+      <w:r>
+        <w:rPr>
+          <w:rStyle w:val="VerbatimChar"/>
+        </w:rPr>
+        <w:t xml:space="preserve">##    1    1    1    1    1 </w:t>
       </w:r>
       <w:r>
         <w:br/>
@@ -4977,88 +4932,88 @@
         <w:rPr>
           <w:rStyle w:val="VerbatimChar"/>
         </w:rPr>
-        <w:t xml:space="preserve">## 0.4086 0.0968 0.0842 0.0734 0.0614 0.0306 0.0270 0.0216 0.0186 0.0182 0.0182 </w:t>
-      </w:r>
-      <w:r>
-        <w:br/>
-      </w:r>
-      <w:r>
-        <w:rPr>
-          <w:rStyle w:val="VerbatimChar"/>
-        </w:rPr>
-        <w:t xml:space="preserve">##    CHE     CN    AUT    POL    CHN    SWE    ISR    RUS    AUS    FIN   NULL </w:t>
-      </w:r>
-      <w:r>
-        <w:br/>
-      </w:r>
-      <w:r>
-        <w:rPr>
-          <w:rStyle w:val="VerbatimChar"/>
-        </w:rPr>
-        <w:t xml:space="preserve">## 0.0154 0.0126 0.0108 0.0102 0.0100 0.0074 0.0064 0.0062 0.0046 0.0042 0.0040 </w:t>
-      </w:r>
-      <w:r>
-        <w:br/>
-      </w:r>
-      <w:r>
-        <w:rPr>
-          <w:rStyle w:val="VerbatimChar"/>
-        </w:rPr>
-        <w:t xml:space="preserve">##    DNK    ROU    NOR    AGO    TUR    MAR    ARG    LUX    DZA    GRC    SRB </w:t>
-      </w:r>
-      <w:r>
-        <w:br/>
-      </w:r>
-      <w:r>
-        <w:rPr>
-          <w:rStyle w:val="VerbatimChar"/>
-        </w:rPr>
-        <w:t xml:space="preserve">## 0.0038 0.0032 0.0028 0.0026 0.0026 0.0024 0.0022 0.0018 0.0016 0.0016 0.0016 </w:t>
-      </w:r>
-      <w:r>
-        <w:br/>
-      </w:r>
-      <w:r>
-        <w:rPr>
-          <w:rStyle w:val="VerbatimChar"/>
-        </w:rPr>
-        <w:t xml:space="preserve">##    KOR    JPN    MEX    NZL    HUN    IND    MOZ    CZE    HRV    IRN    UKR </w:t>
-      </w:r>
-      <w:r>
-        <w:br/>
-      </w:r>
-      <w:r>
-        <w:rPr>
-          <w:rStyle w:val="VerbatimChar"/>
-        </w:rPr>
-        <w:t xml:space="preserve">## 0.0014 0.0012 0.0012 0.0012 0.0010 0.0010 0.0010 0.0008 0.0008 0.0008 0.0008 </w:t>
-      </w:r>
-      <w:r>
-        <w:br/>
-      </w:r>
-      <w:r>
-        <w:rPr>
-          <w:rStyle w:val="VerbatimChar"/>
-        </w:rPr>
-        <w:t xml:space="preserve">##    EGY    EST    LTU    SAU    SVK    ZAF    BGR    ISL    MDV    MLT    TUN </w:t>
-      </w:r>
-      <w:r>
-        <w:br/>
-      </w:r>
-      <w:r>
-        <w:rPr>
-          <w:rStyle w:val="VerbatimChar"/>
-        </w:rPr>
-        <w:t xml:space="preserve">## 0.0006 0.0006 0.0006 0.0006 0.0006 0.0006 0.0004 0.0004 0.0004 0.0004 0.0004 </w:t>
-      </w:r>
-      <w:r>
-        <w:br/>
-      </w:r>
-      <w:r>
-        <w:rPr>
-          <w:rStyle w:val="VerbatimChar"/>
-        </w:rPr>
-        <w:t xml:space="preserve">##    URY    VEN    ARE    BGD    BHR    CHL    COL    ETH    GHA    GIB    GNB </w:t>
+        <w:t xml:space="preserve">## 0.4108 0.0970 0.0844 0.0738 0.0616 0.0306 0.0270 0.0216 0.0188 0.0182 0.0182 </w:t>
+      </w:r>
+      <w:r>
+        <w:br/>
+      </w:r>
+      <w:r>
+        <w:rPr>
+          <w:rStyle w:val="VerbatimChar"/>
+        </w:rPr>
+        <w:t xml:space="preserve">##    CHE     CN    AUT    POL    CHN    SWE    ISR    RUS    AUS    FIN    DNK </w:t>
+      </w:r>
+      <w:r>
+        <w:br/>
+      </w:r>
+      <w:r>
+        <w:rPr>
+          <w:rStyle w:val="VerbatimChar"/>
+        </w:rPr>
+        <w:t xml:space="preserve">## 0.0154 0.0128 0.0108 0.0102 0.0100 0.0074 0.0064 0.0062 0.0048 0.0042 0.0038 </w:t>
+      </w:r>
+      <w:r>
+        <w:br/>
+      </w:r>
+      <w:r>
+        <w:rPr>
+          <w:rStyle w:val="VerbatimChar"/>
+        </w:rPr>
+        <w:t xml:space="preserve">##    ROU    NOR    AGO    TUR    MAR    ARG    LUX    DZA    GRC    SRB    KOR </w:t>
+      </w:r>
+      <w:r>
+        <w:br/>
+      </w:r>
+      <w:r>
+        <w:rPr>
+          <w:rStyle w:val="VerbatimChar"/>
+        </w:rPr>
+        <w:t xml:space="preserve">## 0.0032 0.0028 0.0026 0.0026 0.0024 0.0022 0.0018 0.0016 0.0016 0.0016 0.0014 </w:t>
+      </w:r>
+      <w:r>
+        <w:br/>
+      </w:r>
+      <w:r>
+        <w:rPr>
+          <w:rStyle w:val="VerbatimChar"/>
+        </w:rPr>
+        <w:t xml:space="preserve">##    JPN    MEX    NZL    HUN    IND    MOZ    CZE    HRV    IRN    UKR    EGY </w:t>
+      </w:r>
+      <w:r>
+        <w:br/>
+      </w:r>
+      <w:r>
+        <w:rPr>
+          <w:rStyle w:val="VerbatimChar"/>
+        </w:rPr>
+        <w:t xml:space="preserve">## 0.0012 0.0012 0.0012 0.0010 0.0010 0.0010 0.0008 0.0008 0.0008 0.0008 0.0006 </w:t>
+      </w:r>
+      <w:r>
+        <w:br/>
+      </w:r>
+      <w:r>
+        <w:rPr>
+          <w:rStyle w:val="VerbatimChar"/>
+        </w:rPr>
+        <w:t xml:space="preserve">##    EST    LTU    SAU    SVK    ZAF    BGR    ISL    MDV    MLT    TUN    URY </w:t>
+      </w:r>
+      <w:r>
+        <w:br/>
+      </w:r>
+      <w:r>
+        <w:rPr>
+          <w:rStyle w:val="VerbatimChar"/>
+        </w:rPr>
+        <w:t xml:space="preserve">## 0.0006 0.0006 0.0006 0.0006 0.0006 0.0004 0.0004 0.0004 0.0004 0.0004 0.0004 </w:t>
+      </w:r>
+      <w:r>
+        <w:br/>
+      </w:r>
+      <w:r>
+        <w:rPr>
+          <w:rStyle w:val="VerbatimChar"/>
+        </w:rPr>
+        <w:t xml:space="preserve">##    VEN    VNM    ARE    BGD    BHR    CHL    COL    ETH    GHA    GIB    GNB </w:t>
       </w:r>
       <w:r>
         <w:br/>
@@ -5094,25 +5049,25 @@
         <w:rPr>
           <w:rStyle w:val="VerbatimChar"/>
         </w:rPr>
-        <w:t xml:space="preserve">##    PHL    SEN    SGP    SVN    THA    TWN    TZA    UZB    VNM </w:t>
-      </w:r>
-      <w:r>
-        <w:br/>
-      </w:r>
-      <w:r>
-        <w:rPr>
-          <w:rStyle w:val="VerbatimChar"/>
-        </w:rPr>
-        <w:t xml:space="preserve">## 0.0002 0.0002 0.0002 0.0002 0.0002 0.0002 0.0002 0.0002 0.0002 </w:t>
-      </w:r>
-      <w:r>
-        <w:br/>
-      </w:r>
-      <w:r>
-        <w:rPr>
-          <w:rStyle w:val="VerbatimChar"/>
-        </w:rPr>
-        <w:t xml:space="preserve">## [1] "variable  15 : market_segment"</w:t>
+        <w:t xml:space="preserve">##    PHL    SEN    SGP    SVN    THA    TWN    TZA    UZB </w:t>
+      </w:r>
+      <w:r>
+        <w:br/>
+      </w:r>
+      <w:r>
+        <w:rPr>
+          <w:rStyle w:val="VerbatimChar"/>
+        </w:rPr>
+        <w:t xml:space="preserve">## 0.0002 0.0002 0.0002 0.0002 0.0002 0.0002 0.0002 0.0002 </w:t>
+      </w:r>
+      <w:r>
+        <w:br/>
+      </w:r>
+      <w:r>
+        <w:rPr>
+          <w:rStyle w:val="VerbatimChar"/>
+        </w:rPr>
+        <w:t xml:space="preserve">## [1] "variable  15 : market_seg"</w:t>
       </w:r>
     </w:p>
     <w:p>
@@ -5437,7 +5392,7 @@
         <w:rPr>
           <w:rStyle w:val="VerbatimChar"/>
         </w:rPr>
-        <w:t xml:space="preserve">## [1] "variable  16 : distribution_channel"</w:t>
+        <w:t xml:space="preserve">## [1] "variable  16 : channel"</w:t>
       </w:r>
     </w:p>
     <w:p>
@@ -5690,7 +5645,7 @@
         <w:rPr>
           <w:rStyle w:val="VerbatimChar"/>
         </w:rPr>
-        <w:t xml:space="preserve">## [1] "variable  17 : is_repeated_guest"</w:t>
+        <w:t xml:space="preserve">## [1] "variable  17 : repeated"</w:t>
       </w:r>
     </w:p>
     <w:p>
@@ -5835,7 +5790,7 @@
         <w:rPr>
           <w:rStyle w:val="VerbatimChar"/>
         </w:rPr>
-        <w:t xml:space="preserve">## [1] "variable  18 : previous_cancellations"</w:t>
+        <w:t xml:space="preserve">## [1] "variable  18 : pre_cancel"</w:t>
       </w:r>
     </w:p>
     <w:p>
@@ -5980,7 +5935,7 @@
         <w:rPr>
           <w:rStyle w:val="VerbatimChar"/>
         </w:rPr>
-        <w:t xml:space="preserve">## [1] "variable  19 : previous_bookings_not_canceled"</w:t>
+        <w:t xml:space="preserve">## [1] "variable  19 : pre_bcn"</w:t>
       </w:r>
     </w:p>
     <w:p>
@@ -6125,7 +6080,7 @@
         <w:rPr>
           <w:rStyle w:val="VerbatimChar"/>
         </w:rPr>
-        <w:t xml:space="preserve">## [1] "variable  20 : reserved_room_type"</w:t>
+        <w:t xml:space="preserve">## [1] "variable  20 : rroom_type"</w:t>
       </w:r>
     </w:p>
     <w:p>
@@ -6378,7 +6333,7 @@
         <w:rPr>
           <w:rStyle w:val="VerbatimChar"/>
         </w:rPr>
-        <w:t xml:space="preserve">## [1] "variable  21 : assigned_room_type"</w:t>
+        <w:t xml:space="preserve">## [1] "variable  21 : assroom_type"</w:t>
       </w:r>
     </w:p>
     <w:p>
@@ -6631,7 +6586,7 @@
         <w:rPr>
           <w:rStyle w:val="VerbatimChar"/>
         </w:rPr>
-        <w:t xml:space="preserve">## [1] "variable  22 : booking_changes"</w:t>
+        <w:t xml:space="preserve">## [1] "variable  22 : changes"</w:t>
       </w:r>
     </w:p>
     <w:p>
@@ -7129,1168 +7084,52 @@
         <w:rPr>
           <w:rStyle w:val="VerbatimChar"/>
         </w:rPr>
-        <w:t xml:space="preserve">## [1] "Number of modalities:  189"</w:t>
-      </w:r>
-      <w:r>
-        <w:br/>
-      </w:r>
-      <w:r>
-        <w:rPr>
-          <w:rStyle w:val="VerbatimChar"/>
-        </w:rPr>
-        <w:t xml:space="preserve">## [1] "Frequency table"</w:t>
-      </w:r>
-      <w:r>
-        <w:br/>
-      </w:r>
-      <w:r>
-        <w:rPr>
-          <w:rStyle w:val="VerbatimChar"/>
-        </w:rPr>
-        <w:t xml:space="preserve">## </w:t>
-      </w:r>
-      <w:r>
-        <w:br/>
-      </w:r>
-      <w:r>
-        <w:rPr>
-          <w:rStyle w:val="VerbatimChar"/>
-        </w:rPr>
-        <w:t xml:space="preserve">##    1   10  104   11  111  112  115  118  119   12  121  126  128   13  132  133 </w:t>
-      </w:r>
-      <w:r>
-        <w:br/>
-      </w:r>
-      <w:r>
-        <w:rPr>
-          <w:rStyle w:val="VerbatimChar"/>
-        </w:rPr>
-        <w:t xml:space="preserve">##  292   11    4   19    1    1   14    6   13   26    2    2    1    7    8    2 </w:t>
-      </w:r>
-      <w:r>
-        <w:br/>
-      </w:r>
-      <w:r>
-        <w:rPr>
-          <w:rStyle w:val="VerbatimChar"/>
-        </w:rPr>
-        <w:t xml:space="preserve">##  134  138   14  142  143  146  147  149   15  151  152  153  154  155  156  157 </w:t>
-      </w:r>
-      <w:r>
-        <w:br/>
-      </w:r>
-      <w:r>
-        <w:rPr>
-          <w:rStyle w:val="VerbatimChar"/>
-        </w:rPr>
-        <w:t xml:space="preserve">##   24   16  158    4    9    5    2    2   21    3    9    1    4    4    7    5 </w:t>
-      </w:r>
-      <w:r>
-        <w:br/>
-      </w:r>
-      <w:r>
-        <w:rPr>
-          <w:rStyle w:val="VerbatimChar"/>
-        </w:rPr>
-        <w:t xml:space="preserve">##  159   16  162  167  168   17  170  171  173  174  175  177  181  183  184  185 </w:t>
-      </w:r>
-      <w:r>
-        <w:br/>
-      </w:r>
-      <w:r>
-        <w:rPr>
-          <w:rStyle w:val="VerbatimChar"/>
-        </w:rPr>
-        <w:t xml:space="preserve">##    4   14    2    1    6   12    7   22    1    3    8   16    1    1    5    5 </w:t>
-      </w:r>
-      <w:r>
-        <w:br/>
-      </w:r>
-      <w:r>
-        <w:rPr>
-          <w:rStyle w:val="VerbatimChar"/>
-        </w:rPr>
-        <w:t xml:space="preserve">##   19  191  195  196    2   20  201  205  208   21  210  213  214  215  219   22 </w:t>
-      </w:r>
-      <w:r>
-        <w:br/>
-      </w:r>
-      <w:r>
-        <w:rPr>
-          <w:rStyle w:val="VerbatimChar"/>
-        </w:rPr>
-        <w:t xml:space="preserve">##   41    9   12   14    5   21    2    1    4   38    1    1    1    1    1   14 </w:t>
-      </w:r>
-      <w:r>
-        <w:br/>
-      </w:r>
-      <w:r>
-        <w:rPr>
-          <w:rStyle w:val="VerbatimChar"/>
-        </w:rPr>
-        <w:t xml:space="preserve">##  220  223  229   23  234  236   24  240  241  242  243  245  248  249  250  251 </w:t>
-      </w:r>
-      <w:r>
-        <w:br/>
-      </w:r>
-      <w:r>
-        <w:rPr>
-          <w:rStyle w:val="VerbatimChar"/>
-        </w:rPr>
-        <w:t xml:space="preserve">##    5    1   36    2    6    8    1  572   60   28   14    2    8    2  140   10 </w:t>
-      </w:r>
-      <w:r>
-        <w:br/>
-      </w:r>
-      <w:r>
-        <w:rPr>
-          <w:rStyle w:val="VerbatimChar"/>
-        </w:rPr>
-        <w:t xml:space="preserve">##  252  253  254  257   26  262   27  273   28  281  282  286   29  296  298    3 </w:t>
-      </w:r>
-      <w:r>
-        <w:br/>
-      </w:r>
-      <w:r>
-        <w:rPr>
-          <w:rStyle w:val="VerbatimChar"/>
-        </w:rPr>
-        <w:t xml:space="preserve">##    2    5    2    1   11    1   15   14   60    6    1    1   28    2   15   43 </w:t>
-      </w:r>
-      <w:r>
-        <w:br/>
-      </w:r>
-      <w:r>
-        <w:rPr>
-          <w:rStyle w:val="VerbatimChar"/>
-        </w:rPr>
-        <w:t xml:space="preserve">##   30  305  306  307  308   31  310  314  315  323  325  326  327  328   33  330 </w:t>
-      </w:r>
-      <w:r>
-        <w:br/>
-      </w:r>
-      <w:r>
-        <w:rPr>
-          <w:rStyle w:val="VerbatimChar"/>
-        </w:rPr>
-        <w:t xml:space="preserve">##   27    1    1    2    2    7    3   41   14    2    1    9    2    1    4    3 </w:t>
-      </w:r>
-      <w:r>
-        <w:br/>
-      </w:r>
-      <w:r>
-        <w:rPr>
-          <w:rStyle w:val="VerbatimChar"/>
-        </w:rPr>
-        <w:t xml:space="preserve">##  332  334  336  339   34   35  350  359   36  368   37  371  375  378   38  385 </w:t>
-      </w:r>
-      <w:r>
-        <w:br/>
-      </w:r>
-      <w:r>
-        <w:rPr>
-          <w:rStyle w:val="VerbatimChar"/>
-        </w:rPr>
-        <w:t xml:space="preserve">##    5    1    1    4   17    3    1    2    4    1   52    1    1    3   13    1 </w:t>
-      </w:r>
-      <w:r>
-        <w:br/>
-      </w:r>
-      <w:r>
-        <w:rPr>
-          <w:rStyle w:val="VerbatimChar"/>
-        </w:rPr>
-        <w:t xml:space="preserve">##  387  388   39  390  393  394   40   41  410  411   42  423  430  436   44  440 </w:t>
-      </w:r>
-      <w:r>
-        <w:br/>
-      </w:r>
-      <w:r>
-        <w:rPr>
-          <w:rStyle w:val="VerbatimChar"/>
-        </w:rPr>
-        <w:t xml:space="preserve">##    1    1    5    2    1    2   46    2    6    1    9    1    1    1   17    5 </w:t>
-      </w:r>
-      <w:r>
-        <w:br/>
-      </w:r>
-      <w:r>
-        <w:rPr>
-          <w:rStyle w:val="VerbatimChar"/>
-        </w:rPr>
-        <w:t xml:space="preserve">##  449  459  464  467  468   47  479  492  495  497    5   50  502   52   53  531 </w:t>
-      </w:r>
-      <w:r>
-        <w:br/>
-      </w:r>
-      <w:r>
-        <w:rPr>
-          <w:rStyle w:val="VerbatimChar"/>
-        </w:rPr>
-        <w:t xml:space="preserve">##    1    1    8    2    3    5    1    1    3    1   15    1    4    6    1    3 </w:t>
-      </w:r>
-      <w:r>
-        <w:br/>
-      </w:r>
-      <w:r>
-        <w:rPr>
-          <w:rStyle w:val="VerbatimChar"/>
-        </w:rPr>
-        <w:t xml:space="preserve">##   56   58    6   66   67   68   69    7   71   74   75   77   79    8   82   83 </w:t>
-      </w:r>
-      <w:r>
-        <w:br/>
-      </w:r>
-      <w:r>
-        <w:rPr>
-          <w:rStyle w:val="VerbatimChar"/>
-        </w:rPr>
-        <w:t xml:space="preserve">##   18   20  142    3    3   14    5  156    4    2    1    1    2   51    3   33 </w:t>
-      </w:r>
-      <w:r>
-        <w:br/>
-      </w:r>
-      <w:r>
-        <w:rPr>
-          <w:rStyle w:val="VerbatimChar"/>
-        </w:rPr>
-        <w:t xml:space="preserve">##   85   86   87   88   89    9   91   94   95   96   98   99 NULL </w:t>
-      </w:r>
-      <w:r>
-        <w:br/>
-      </w:r>
-      <w:r>
-        <w:rPr>
-          <w:rStyle w:val="VerbatimChar"/>
-        </w:rPr>
-        <w:t xml:space="preserve">##   24   14    6    1    5 1328    2    4    5   26    2    3  676 </w:t>
-      </w:r>
-      <w:r>
-        <w:br/>
-      </w:r>
-      <w:r>
-        <w:rPr>
-          <w:rStyle w:val="VerbatimChar"/>
-        </w:rPr>
-        <w:t xml:space="preserve">## [1] "Relative frequency table (proportions)"</w:t>
-      </w:r>
-      <w:r>
-        <w:br/>
-      </w:r>
-      <w:r>
-        <w:rPr>
-          <w:rStyle w:val="VerbatimChar"/>
-        </w:rPr>
-        <w:t xml:space="preserve">## </w:t>
-      </w:r>
-      <w:r>
-        <w:br/>
-      </w:r>
-      <w:r>
-        <w:rPr>
-          <w:rStyle w:val="VerbatimChar"/>
-        </w:rPr>
-        <w:t xml:space="preserve">##      1     10    104     11    111    112    115    118    119     12    121 </w:t>
-      </w:r>
-      <w:r>
-        <w:br/>
-      </w:r>
-      <w:r>
-        <w:rPr>
-          <w:rStyle w:val="VerbatimChar"/>
-        </w:rPr>
-        <w:t xml:space="preserve">## 0.0584 0.0022 0.0008 0.0038 0.0002 0.0002 0.0028 0.0012 0.0026 0.0052 0.0004 </w:t>
-      </w:r>
-      <w:r>
-        <w:br/>
-      </w:r>
-      <w:r>
-        <w:rPr>
-          <w:rStyle w:val="VerbatimChar"/>
-        </w:rPr>
-        <w:t xml:space="preserve">##    126    128     13    132    133    134    138     14    142    143    146 </w:t>
-      </w:r>
-      <w:r>
-        <w:br/>
-      </w:r>
-      <w:r>
-        <w:rPr>
-          <w:rStyle w:val="VerbatimChar"/>
-        </w:rPr>
-        <w:t xml:space="preserve">## 0.0004 0.0002 0.0014 0.0016 0.0004 0.0048 0.0032 0.0316 0.0008 0.0018 0.0010 </w:t>
-      </w:r>
-      <w:r>
-        <w:br/>
-      </w:r>
-      <w:r>
-        <w:rPr>
-          <w:rStyle w:val="VerbatimChar"/>
-        </w:rPr>
-        <w:t xml:space="preserve">##    147    149     15    151    152    153    154    155    156    157    159 </w:t>
-      </w:r>
-      <w:r>
-        <w:br/>
-      </w:r>
-      <w:r>
-        <w:rPr>
-          <w:rStyle w:val="VerbatimChar"/>
-        </w:rPr>
-        <w:t xml:space="preserve">## 0.0004 0.0004 0.0042 0.0006 0.0018 0.0002 0.0008 0.0008 0.0014 0.0010 0.0008 </w:t>
-      </w:r>
-      <w:r>
-        <w:br/>
-      </w:r>
-      <w:r>
-        <w:rPr>
-          <w:rStyle w:val="VerbatimChar"/>
-        </w:rPr>
-        <w:t xml:space="preserve">##     16    162    167    168     17    170    171    173    174    175    177 </w:t>
-      </w:r>
-      <w:r>
-        <w:br/>
-      </w:r>
-      <w:r>
-        <w:rPr>
-          <w:rStyle w:val="VerbatimChar"/>
-        </w:rPr>
-        <w:t xml:space="preserve">## 0.0028 0.0004 0.0002 0.0012 0.0024 0.0014 0.0044 0.0002 0.0006 0.0016 0.0032 </w:t>
-      </w:r>
-      <w:r>
-        <w:br/>
-      </w:r>
-      <w:r>
-        <w:rPr>
-          <w:rStyle w:val="VerbatimChar"/>
-        </w:rPr>
-        <w:t xml:space="preserve">##    181    183    184    185     19    191    195    196      2     20    201 </w:t>
-      </w:r>
-      <w:r>
-        <w:br/>
-      </w:r>
-      <w:r>
-        <w:rPr>
-          <w:rStyle w:val="VerbatimChar"/>
-        </w:rPr>
-        <w:t xml:space="preserve">## 0.0002 0.0002 0.0010 0.0010 0.0082 0.0018 0.0024 0.0028 0.0010 0.0042 0.0004 </w:t>
-      </w:r>
-      <w:r>
-        <w:br/>
-      </w:r>
-      <w:r>
-        <w:rPr>
-          <w:rStyle w:val="VerbatimChar"/>
-        </w:rPr>
-        <w:t xml:space="preserve">##    205    208     21    210    213    214    215    219     22    220    223 </w:t>
-      </w:r>
-      <w:r>
-        <w:br/>
-      </w:r>
-      <w:r>
-        <w:rPr>
-          <w:rStyle w:val="VerbatimChar"/>
-        </w:rPr>
-        <w:t xml:space="preserve">## 0.0002 0.0008 0.0076 0.0002 0.0002 0.0002 0.0002 0.0002 0.0028 0.0010 0.0002 </w:t>
-      </w:r>
-      <w:r>
-        <w:br/>
-      </w:r>
-      <w:r>
-        <w:rPr>
-          <w:rStyle w:val="VerbatimChar"/>
-        </w:rPr>
-        <w:t xml:space="preserve">##    229     23    234    236     24    240    241    242    243    245    248 </w:t>
-      </w:r>
-      <w:r>
-        <w:br/>
-      </w:r>
-      <w:r>
-        <w:rPr>
-          <w:rStyle w:val="VerbatimChar"/>
-        </w:rPr>
-        <w:t xml:space="preserve">## 0.0072 0.0004 0.0012 0.0016 0.0002 0.1144 0.0120 0.0056 0.0028 0.0004 0.0016 </w:t>
-      </w:r>
-      <w:r>
-        <w:br/>
-      </w:r>
-      <w:r>
-        <w:rPr>
-          <w:rStyle w:val="VerbatimChar"/>
-        </w:rPr>
-        <w:t xml:space="preserve">##    249    250    251    252    253    254    257     26    262     27    273 </w:t>
-      </w:r>
-      <w:r>
-        <w:br/>
-      </w:r>
-      <w:r>
-        <w:rPr>
-          <w:rStyle w:val="VerbatimChar"/>
-        </w:rPr>
-        <w:t xml:space="preserve">## 0.0004 0.0280 0.0020 0.0004 0.0010 0.0004 0.0002 0.0022 0.0002 0.0030 0.0028 </w:t>
-      </w:r>
-      <w:r>
-        <w:br/>
-      </w:r>
-      <w:r>
-        <w:rPr>
-          <w:rStyle w:val="VerbatimChar"/>
-        </w:rPr>
-        <w:t xml:space="preserve">##     28    281    282    286     29    296    298      3     30    305    306 </w:t>
-      </w:r>
-      <w:r>
-        <w:br/>
-      </w:r>
-      <w:r>
-        <w:rPr>
-          <w:rStyle w:val="VerbatimChar"/>
-        </w:rPr>
-        <w:t xml:space="preserve">## 0.0120 0.0012 0.0002 0.0002 0.0056 0.0004 0.0030 0.0086 0.0054 0.0002 0.0002 </w:t>
-      </w:r>
-      <w:r>
-        <w:br/>
-      </w:r>
-      <w:r>
-        <w:rPr>
-          <w:rStyle w:val="VerbatimChar"/>
-        </w:rPr>
-        <w:t xml:space="preserve">##    307    308     31    310    314    315    323    325    326    327    328 </w:t>
-      </w:r>
-      <w:r>
-        <w:br/>
-      </w:r>
-      <w:r>
-        <w:rPr>
-          <w:rStyle w:val="VerbatimChar"/>
-        </w:rPr>
-        <w:t xml:space="preserve">## 0.0004 0.0004 0.0014 0.0006 0.0082 0.0028 0.0004 0.0002 0.0018 0.0004 0.0002 </w:t>
-      </w:r>
-      <w:r>
-        <w:br/>
-      </w:r>
-      <w:r>
-        <w:rPr>
-          <w:rStyle w:val="VerbatimChar"/>
-        </w:rPr>
-        <w:t xml:space="preserve">##     33    330    332    334    336    339     34     35    350    359     36 </w:t>
-      </w:r>
-      <w:r>
-        <w:br/>
-      </w:r>
-      <w:r>
-        <w:rPr>
-          <w:rStyle w:val="VerbatimChar"/>
-        </w:rPr>
-        <w:t xml:space="preserve">## 0.0008 0.0006 0.0010 0.0002 0.0002 0.0008 0.0034 0.0006 0.0002 0.0004 0.0008 </w:t>
-      </w:r>
-      <w:r>
-        <w:br/>
-      </w:r>
-      <w:r>
-        <w:rPr>
-          <w:rStyle w:val="VerbatimChar"/>
-        </w:rPr>
-        <w:t xml:space="preserve">##    368     37    371    375    378     38    385    387    388     39    390 </w:t>
-      </w:r>
-      <w:r>
-        <w:br/>
-      </w:r>
-      <w:r>
-        <w:rPr>
-          <w:rStyle w:val="VerbatimChar"/>
-        </w:rPr>
-        <w:t xml:space="preserve">## 0.0002 0.0104 0.0002 0.0002 0.0006 0.0026 0.0002 0.0002 0.0002 0.0010 0.0004 </w:t>
-      </w:r>
-      <w:r>
-        <w:br/>
-      </w:r>
-      <w:r>
-        <w:rPr>
-          <w:rStyle w:val="VerbatimChar"/>
-        </w:rPr>
-        <w:t xml:space="preserve">##    393    394     40     41    410    411     42    423    430    436     44 </w:t>
-      </w:r>
-      <w:r>
-        <w:br/>
-      </w:r>
-      <w:r>
-        <w:rPr>
-          <w:rStyle w:val="VerbatimChar"/>
-        </w:rPr>
-        <w:t xml:space="preserve">## 0.0002 0.0004 0.0092 0.0004 0.0012 0.0002 0.0018 0.0002 0.0002 0.0002 0.0034 </w:t>
-      </w:r>
-      <w:r>
-        <w:br/>
-      </w:r>
-      <w:r>
-        <w:rPr>
-          <w:rStyle w:val="VerbatimChar"/>
-        </w:rPr>
-        <w:t xml:space="preserve">##    440    449    459    464    467    468     47    479    492    495    497 </w:t>
-      </w:r>
-      <w:r>
-        <w:br/>
-      </w:r>
-      <w:r>
-        <w:rPr>
-          <w:rStyle w:val="VerbatimChar"/>
-        </w:rPr>
-        <w:t xml:space="preserve">## 0.0010 0.0002 0.0002 0.0016 0.0004 0.0006 0.0010 0.0002 0.0002 0.0006 0.0002 </w:t>
-      </w:r>
-      <w:r>
-        <w:br/>
-      </w:r>
-      <w:r>
-        <w:rPr>
-          <w:rStyle w:val="VerbatimChar"/>
-        </w:rPr>
-        <w:t xml:space="preserve">##      5     50    502     52     53    531     56     58      6     66     67 </w:t>
-      </w:r>
-      <w:r>
-        <w:br/>
-      </w:r>
-      <w:r>
-        <w:rPr>
-          <w:rStyle w:val="VerbatimChar"/>
-        </w:rPr>
-        <w:t xml:space="preserve">## 0.0030 0.0002 0.0008 0.0012 0.0002 0.0006 0.0036 0.0040 0.0284 0.0006 0.0006 </w:t>
-      </w:r>
-      <w:r>
-        <w:br/>
-      </w:r>
-      <w:r>
-        <w:rPr>
-          <w:rStyle w:val="VerbatimChar"/>
-        </w:rPr>
-        <w:t xml:space="preserve">##     68     69      7     71     74     75     77     79      8     82     83 </w:t>
-      </w:r>
-      <w:r>
-        <w:br/>
-      </w:r>
-      <w:r>
-        <w:rPr>
-          <w:rStyle w:val="VerbatimChar"/>
-        </w:rPr>
-        <w:t xml:space="preserve">## 0.0028 0.0010 0.0312 0.0008 0.0004 0.0002 0.0002 0.0004 0.0102 0.0006 0.0066 </w:t>
-      </w:r>
-      <w:r>
-        <w:br/>
-      </w:r>
-      <w:r>
-        <w:rPr>
-          <w:rStyle w:val="VerbatimChar"/>
-        </w:rPr>
-        <w:t xml:space="preserve">##     85     86     87     88     89      9     91     94     95     96     98 </w:t>
-      </w:r>
-      <w:r>
-        <w:br/>
-      </w:r>
-      <w:r>
-        <w:rPr>
-          <w:rStyle w:val="VerbatimChar"/>
-        </w:rPr>
-        <w:t xml:space="preserve">## 0.0048 0.0028 0.0012 0.0002 0.0010 0.2656 0.0004 0.0008 0.0010 0.0052 0.0004 </w:t>
-      </w:r>
-      <w:r>
-        <w:br/>
-      </w:r>
-      <w:r>
-        <w:rPr>
-          <w:rStyle w:val="VerbatimChar"/>
-        </w:rPr>
-        <w:t xml:space="preserve">##     99   NULL </w:t>
-      </w:r>
-      <w:r>
-        <w:br/>
-      </w:r>
-      <w:r>
-        <w:rPr>
-          <w:rStyle w:val="VerbatimChar"/>
-        </w:rPr>
-        <w:t xml:space="preserve">## 0.0006 0.1352 </w:t>
-      </w:r>
-      <w:r>
-        <w:br/>
-      </w:r>
-      <w:r>
-        <w:rPr>
-          <w:rStyle w:val="VerbatimChar"/>
-        </w:rPr>
-        <w:t xml:space="preserve">## [1] "Frequency table sorted"</w:t>
-      </w:r>
-      <w:r>
-        <w:br/>
-      </w:r>
-      <w:r>
-        <w:rPr>
-          <w:rStyle w:val="VerbatimChar"/>
-        </w:rPr>
-        <w:t xml:space="preserve">## </w:t>
-      </w:r>
-      <w:r>
-        <w:br/>
-      </w:r>
-      <w:r>
-        <w:rPr>
-          <w:rStyle w:val="VerbatimChar"/>
-        </w:rPr>
-        <w:t xml:space="preserve">##    9 NULL  240    1   14    7    6  250  241   28   37    8   40    3   19  314 </w:t>
-      </w:r>
-      <w:r>
-        <w:br/>
-      </w:r>
-      <w:r>
-        <w:rPr>
-          <w:rStyle w:val="VerbatimChar"/>
-        </w:rPr>
-        <w:t xml:space="preserve">## 1328  676  572  292  158  156  142  140   60   60   52   51   46   43   41   41 </w:t>
-      </w:r>
-      <w:r>
-        <w:br/>
-      </w:r>
-      <w:r>
-        <w:rPr>
-          <w:rStyle w:val="VerbatimChar"/>
-        </w:rPr>
-        <w:t xml:space="preserve">##   21  229   83  242   29   30   12   96  134   85  171   15   20   58   11   56 </w:t>
-      </w:r>
-      <w:r>
-        <w:br/>
-      </w:r>
-      <w:r>
-        <w:rPr>
-          <w:rStyle w:val="VerbatimChar"/>
-        </w:rPr>
-        <w:t xml:space="preserve">##   38   36   33   28   28   27   26   26   24   24   22   21   21   20   19   18 </w:t>
-      </w:r>
-      <w:r>
-        <w:br/>
-      </w:r>
-      <w:r>
-        <w:rPr>
-          <w:rStyle w:val="VerbatimChar"/>
-        </w:rPr>
-        <w:t xml:space="preserve">##   34   44  138  177   27  298    5  115   16  196   22  243  273  315   68   86 </w:t>
-      </w:r>
-      <w:r>
-        <w:br/>
-      </w:r>
-      <w:r>
-        <w:rPr>
-          <w:rStyle w:val="VerbatimChar"/>
-        </w:rPr>
-        <w:t xml:space="preserve">##   17   17   16   16   15   15   15   14   14   14   14   14   14   14   14   14 </w:t>
-      </w:r>
-      <w:r>
-        <w:br/>
-      </w:r>
-      <w:r>
-        <w:rPr>
-          <w:rStyle w:val="VerbatimChar"/>
-        </w:rPr>
-        <w:t xml:space="preserve">##  119   38   17  195   10   26  251  143  152  191  326   42  132  175  236  248 </w:t>
-      </w:r>
-      <w:r>
-        <w:br/>
-      </w:r>
-      <w:r>
-        <w:rPr>
-          <w:rStyle w:val="VerbatimChar"/>
-        </w:rPr>
-        <w:t xml:space="preserve">##   13   13   12   12   11   11   10    9    9    9    9    9    8    8    8    8 </w:t>
-      </w:r>
-      <w:r>
-        <w:br/>
-      </w:r>
-      <w:r>
-        <w:rPr>
-          <w:rStyle w:val="VerbatimChar"/>
-        </w:rPr>
-        <w:t xml:space="preserve">##  464   13  156  170   31  118  168  234  281  410   52   87  146  157  184  185 </w:t>
-      </w:r>
-      <w:r>
-        <w:br/>
-      </w:r>
-      <w:r>
-        <w:rPr>
-          <w:rStyle w:val="VerbatimChar"/>
-        </w:rPr>
-        <w:t xml:space="preserve">##    8    7    7    7    7    6    6    6    6    6    6    6    5    5    5    5 </w:t>
-      </w:r>
-      <w:r>
-        <w:br/>
-      </w:r>
-      <w:r>
-        <w:rPr>
-          <w:rStyle w:val="VerbatimChar"/>
-        </w:rPr>
-        <w:t xml:space="preserve">##    2  220  253  332   39  440   47   69   89   95  104  142  154  155  159  208 </w:t>
-      </w:r>
-      <w:r>
-        <w:br/>
-      </w:r>
-      <w:r>
-        <w:rPr>
-          <w:rStyle w:val="VerbatimChar"/>
-        </w:rPr>
-        <w:t xml:space="preserve">##    5    5    5    5    5    5    5    5    5    5    4    4    4    4    4    4 </w:t>
-      </w:r>
-      <w:r>
-        <w:br/>
-      </w:r>
-      <w:r>
-        <w:rPr>
-          <w:rStyle w:val="VerbatimChar"/>
-        </w:rPr>
-        <w:t xml:space="preserve">##   33  339   36  502   71   94  151  174  310  330   35  378  468  495  531   66 </w:t>
-      </w:r>
-      <w:r>
-        <w:br/>
-      </w:r>
-      <w:r>
-        <w:rPr>
-          <w:rStyle w:val="VerbatimChar"/>
-        </w:rPr>
-        <w:t xml:space="preserve">##    4    4    4    4    4    4    3    3    3    3    3    3    3    3    3    3 </w:t>
-      </w:r>
-      <w:r>
-        <w:br/>
-      </w:r>
-      <w:r>
-        <w:rPr>
-          <w:rStyle w:val="VerbatimChar"/>
-        </w:rPr>
-        <w:t xml:space="preserve">##   67   82   99  121  126  133  147  149  162  201   23  245  249  252  254  296 </w:t>
-      </w:r>
-      <w:r>
-        <w:br/>
-      </w:r>
-      <w:r>
-        <w:rPr>
-          <w:rStyle w:val="VerbatimChar"/>
-        </w:rPr>
-        <w:t xml:space="preserve">##    3    3    3    2    2    2    2    2    2    2    2    2    2    2    2    2 </w:t>
-      </w:r>
-      <w:r>
-        <w:br/>
-      </w:r>
-      <w:r>
-        <w:rPr>
-          <w:rStyle w:val="VerbatimChar"/>
-        </w:rPr>
-        <w:t xml:space="preserve">##  307  308  323  327  359  390  394   41  467   74   79   91   98  111  112  128 </w:t>
-      </w:r>
-      <w:r>
-        <w:br/>
-      </w:r>
-      <w:r>
-        <w:rPr>
-          <w:rStyle w:val="VerbatimChar"/>
-        </w:rPr>
-        <w:t xml:space="preserve">##    2    2    2    2    2    2    2    2    2    2    2    2    2    1    1    1 </w:t>
-      </w:r>
-      <w:r>
-        <w:br/>
-      </w:r>
-      <w:r>
-        <w:rPr>
-          <w:rStyle w:val="VerbatimChar"/>
-        </w:rPr>
-        <w:t xml:space="preserve">##  153  167  173  181  183  205  210  213  214  215  219  223   24  257  262  282 </w:t>
-      </w:r>
-      <w:r>
-        <w:br/>
-      </w:r>
-      <w:r>
-        <w:rPr>
-          <w:rStyle w:val="VerbatimChar"/>
-        </w:rPr>
-        <w:t xml:space="preserve">##    1    1    1    1    1    1    1    1    1    1    1    1    1    1    1    1 </w:t>
-      </w:r>
-      <w:r>
-        <w:br/>
-      </w:r>
-      <w:r>
-        <w:rPr>
-          <w:rStyle w:val="VerbatimChar"/>
-        </w:rPr>
-        <w:t xml:space="preserve">##  286  305  306  325  328  334  336  350  368  371  375  385  387  388  393  411 </w:t>
-      </w:r>
-      <w:r>
-        <w:br/>
-      </w:r>
-      <w:r>
-        <w:rPr>
-          <w:rStyle w:val="VerbatimChar"/>
-        </w:rPr>
-        <w:t xml:space="preserve">##    1    1    1    1    1    1    1    1    1    1    1    1    1    1    1    1 </w:t>
-      </w:r>
-      <w:r>
-        <w:br/>
-      </w:r>
-      <w:r>
-        <w:rPr>
-          <w:rStyle w:val="VerbatimChar"/>
-        </w:rPr>
-        <w:t xml:space="preserve">##  423  430  436  449  459  479  492  497   50   53   75   77   88 </w:t>
-      </w:r>
-      <w:r>
-        <w:br/>
-      </w:r>
-      <w:r>
-        <w:rPr>
-          <w:rStyle w:val="VerbatimChar"/>
-        </w:rPr>
-        <w:t xml:space="preserve">##    1    1    1    1    1    1    1    1    1    1    1    1    1 </w:t>
-      </w:r>
-      <w:r>
-        <w:br/>
-      </w:r>
-      <w:r>
-        <w:rPr>
-          <w:rStyle w:val="VerbatimChar"/>
-        </w:rPr>
-        <w:t xml:space="preserve">## [1] "Relative frequency table (proportions) sorted"</w:t>
-      </w:r>
-      <w:r>
-        <w:br/>
-      </w:r>
-      <w:r>
-        <w:rPr>
-          <w:rStyle w:val="VerbatimChar"/>
-        </w:rPr>
-        <w:t xml:space="preserve">## </w:t>
-      </w:r>
-      <w:r>
-        <w:br/>
-      </w:r>
-      <w:r>
-        <w:rPr>
-          <w:rStyle w:val="VerbatimChar"/>
-        </w:rPr>
-        <w:t xml:space="preserve">##      9   NULL    240      1     14      7      6    250    241     28     37 </w:t>
-      </w:r>
-      <w:r>
-        <w:br/>
-      </w:r>
-      <w:r>
-        <w:rPr>
-          <w:rStyle w:val="VerbatimChar"/>
-        </w:rPr>
-        <w:t xml:space="preserve">## 0.2656 0.1352 0.1144 0.0584 0.0316 0.0312 0.0284 0.0280 0.0120 0.0120 0.0104 </w:t>
-      </w:r>
-      <w:r>
-        <w:br/>
-      </w:r>
-      <w:r>
-        <w:rPr>
-          <w:rStyle w:val="VerbatimChar"/>
-        </w:rPr>
-        <w:t xml:space="preserve">##      8     40      3     19    314     21    229     83    242     29     30 </w:t>
-      </w:r>
-      <w:r>
-        <w:br/>
-      </w:r>
-      <w:r>
-        <w:rPr>
-          <w:rStyle w:val="VerbatimChar"/>
-        </w:rPr>
-        <w:t xml:space="preserve">## 0.0102 0.0092 0.0086 0.0082 0.0082 0.0076 0.0072 0.0066 0.0056 0.0056 0.0054 </w:t>
-      </w:r>
-      <w:r>
-        <w:br/>
-      </w:r>
-      <w:r>
-        <w:rPr>
-          <w:rStyle w:val="VerbatimChar"/>
-        </w:rPr>
-        <w:t xml:space="preserve">##     12     96    134     85    171     15     20     58     11     56     34 </w:t>
-      </w:r>
-      <w:r>
-        <w:br/>
-      </w:r>
-      <w:r>
-        <w:rPr>
-          <w:rStyle w:val="VerbatimChar"/>
-        </w:rPr>
-        <w:t xml:space="preserve">## 0.0052 0.0052 0.0048 0.0048 0.0044 0.0042 0.0042 0.0040 0.0038 0.0036 0.0034 </w:t>
-      </w:r>
-      <w:r>
-        <w:br/>
-      </w:r>
-      <w:r>
-        <w:rPr>
-          <w:rStyle w:val="VerbatimChar"/>
-        </w:rPr>
-        <w:t xml:space="preserve">##     44    138    177     27    298      5    115     16    196     22    243 </w:t>
-      </w:r>
-      <w:r>
-        <w:br/>
-      </w:r>
-      <w:r>
-        <w:rPr>
-          <w:rStyle w:val="VerbatimChar"/>
-        </w:rPr>
-        <w:t xml:space="preserve">## 0.0034 0.0032 0.0032 0.0030 0.0030 0.0030 0.0028 0.0028 0.0028 0.0028 0.0028 </w:t>
-      </w:r>
-      <w:r>
-        <w:br/>
-      </w:r>
-      <w:r>
-        <w:rPr>
-          <w:rStyle w:val="VerbatimChar"/>
-        </w:rPr>
-        <w:t xml:space="preserve">##    273    315     68     86    119     38     17    195     10     26    251 </w:t>
-      </w:r>
-      <w:r>
-        <w:br/>
-      </w:r>
-      <w:r>
-        <w:rPr>
-          <w:rStyle w:val="VerbatimChar"/>
-        </w:rPr>
-        <w:t xml:space="preserve">## 0.0028 0.0028 0.0028 0.0028 0.0026 0.0026 0.0024 0.0024 0.0022 0.0022 0.0020 </w:t>
-      </w:r>
-      <w:r>
-        <w:br/>
-      </w:r>
-      <w:r>
-        <w:rPr>
-          <w:rStyle w:val="VerbatimChar"/>
-        </w:rPr>
-        <w:t xml:space="preserve">##    143    152    191    326     42    132    175    236    248    464     13 </w:t>
-      </w:r>
-      <w:r>
-        <w:br/>
-      </w:r>
-      <w:r>
-        <w:rPr>
-          <w:rStyle w:val="VerbatimChar"/>
-        </w:rPr>
-        <w:t xml:space="preserve">## 0.0018 0.0018 0.0018 0.0018 0.0018 0.0016 0.0016 0.0016 0.0016 0.0016 0.0014 </w:t>
-      </w:r>
-      <w:r>
-        <w:br/>
-      </w:r>
-      <w:r>
-        <w:rPr>
-          <w:rStyle w:val="VerbatimChar"/>
-        </w:rPr>
-        <w:t xml:space="preserve">##    156    170     31    118    168    234    281    410     52     87    146 </w:t>
-      </w:r>
-      <w:r>
-        <w:br/>
-      </w:r>
-      <w:r>
-        <w:rPr>
-          <w:rStyle w:val="VerbatimChar"/>
-        </w:rPr>
-        <w:t xml:space="preserve">## 0.0014 0.0014 0.0014 0.0012 0.0012 0.0012 0.0012 0.0012 0.0012 0.0012 0.0010 </w:t>
-      </w:r>
-      <w:r>
-        <w:br/>
-      </w:r>
-      <w:r>
-        <w:rPr>
-          <w:rStyle w:val="VerbatimChar"/>
-        </w:rPr>
-        <w:t xml:space="preserve">##    157    184    185      2    220    253    332     39    440     47     69 </w:t>
-      </w:r>
-      <w:r>
-        <w:br/>
-      </w:r>
-      <w:r>
-        <w:rPr>
-          <w:rStyle w:val="VerbatimChar"/>
-        </w:rPr>
-        <w:t xml:space="preserve">## 0.0010 0.0010 0.0010 0.0010 0.0010 0.0010 0.0010 0.0010 0.0010 0.0010 0.0010 </w:t>
-      </w:r>
-      <w:r>
-        <w:br/>
-      </w:r>
-      <w:r>
-        <w:rPr>
-          <w:rStyle w:val="VerbatimChar"/>
-        </w:rPr>
-        <w:t xml:space="preserve">##     89     95    104    142    154    155    159    208     33    339     36 </w:t>
-      </w:r>
-      <w:r>
-        <w:br/>
-      </w:r>
-      <w:r>
-        <w:rPr>
-          <w:rStyle w:val="VerbatimChar"/>
-        </w:rPr>
-        <w:t xml:space="preserve">## 0.0010 0.0010 0.0008 0.0008 0.0008 0.0008 0.0008 0.0008 0.0008 0.0008 0.0008 </w:t>
-      </w:r>
-      <w:r>
-        <w:br/>
-      </w:r>
-      <w:r>
-        <w:rPr>
-          <w:rStyle w:val="VerbatimChar"/>
-        </w:rPr>
-        <w:t xml:space="preserve">##    502     71     94    151    174    310    330     35    378    468    495 </w:t>
-      </w:r>
-      <w:r>
-        <w:br/>
-      </w:r>
-      <w:r>
-        <w:rPr>
-          <w:rStyle w:val="VerbatimChar"/>
-        </w:rPr>
-        <w:t xml:space="preserve">## 0.0008 0.0008 0.0008 0.0006 0.0006 0.0006 0.0006 0.0006 0.0006 0.0006 0.0006 </w:t>
-      </w:r>
-      <w:r>
-        <w:br/>
-      </w:r>
-      <w:r>
-        <w:rPr>
-          <w:rStyle w:val="VerbatimChar"/>
-        </w:rPr>
-        <w:t xml:space="preserve">##    531     66     67     82     99    121    126    133    147    149    162 </w:t>
-      </w:r>
-      <w:r>
-        <w:br/>
-      </w:r>
-      <w:r>
-        <w:rPr>
-          <w:rStyle w:val="VerbatimChar"/>
-        </w:rPr>
-        <w:t xml:space="preserve">## 0.0006 0.0006 0.0006 0.0006 0.0006 0.0004 0.0004 0.0004 0.0004 0.0004 0.0004 </w:t>
-      </w:r>
-      <w:r>
-        <w:br/>
-      </w:r>
-      <w:r>
-        <w:rPr>
-          <w:rStyle w:val="VerbatimChar"/>
-        </w:rPr>
-        <w:t xml:space="preserve">##    201     23    245    249    252    254    296    307    308    323    327 </w:t>
-      </w:r>
-      <w:r>
-        <w:br/>
-      </w:r>
-      <w:r>
-        <w:rPr>
-          <w:rStyle w:val="VerbatimChar"/>
-        </w:rPr>
-        <w:t xml:space="preserve">## 0.0004 0.0004 0.0004 0.0004 0.0004 0.0004 0.0004 0.0004 0.0004 0.0004 0.0004 </w:t>
-      </w:r>
-      <w:r>
-        <w:br/>
-      </w:r>
-      <w:r>
-        <w:rPr>
-          <w:rStyle w:val="VerbatimChar"/>
-        </w:rPr>
-        <w:t xml:space="preserve">##    359    390    394     41    467     74     79     91     98    111    112 </w:t>
-      </w:r>
-      <w:r>
-        <w:br/>
-      </w:r>
-      <w:r>
-        <w:rPr>
-          <w:rStyle w:val="VerbatimChar"/>
-        </w:rPr>
-        <w:t xml:space="preserve">## 0.0004 0.0004 0.0004 0.0004 0.0004 0.0004 0.0004 0.0004 0.0004 0.0002 0.0002 </w:t>
-      </w:r>
-      <w:r>
-        <w:br/>
-      </w:r>
-      <w:r>
-        <w:rPr>
-          <w:rStyle w:val="VerbatimChar"/>
-        </w:rPr>
-        <w:t xml:space="preserve">##    128    153    167    173    181    183    205    210    213    214    215 </w:t>
-      </w:r>
-      <w:r>
-        <w:br/>
-      </w:r>
-      <w:r>
-        <w:rPr>
-          <w:rStyle w:val="VerbatimChar"/>
-        </w:rPr>
-        <w:t xml:space="preserve">## 0.0002 0.0002 0.0002 0.0002 0.0002 0.0002 0.0002 0.0002 0.0002 0.0002 0.0002 </w:t>
-      </w:r>
-      <w:r>
-        <w:br/>
-      </w:r>
-      <w:r>
-        <w:rPr>
-          <w:rStyle w:val="VerbatimChar"/>
-        </w:rPr>
-        <w:t xml:space="preserve">##    219    223     24    257    262    282    286    305    306    325    328 </w:t>
-      </w:r>
-      <w:r>
-        <w:br/>
-      </w:r>
-      <w:r>
-        <w:rPr>
-          <w:rStyle w:val="VerbatimChar"/>
-        </w:rPr>
-        <w:t xml:space="preserve">## 0.0002 0.0002 0.0002 0.0002 0.0002 0.0002 0.0002 0.0002 0.0002 0.0002 0.0002 </w:t>
-      </w:r>
-      <w:r>
-        <w:br/>
-      </w:r>
-      <w:r>
-        <w:rPr>
-          <w:rStyle w:val="VerbatimChar"/>
-        </w:rPr>
-        <w:t xml:space="preserve">##    334    336    350    368    371    375    385    387    388    393    411 </w:t>
-      </w:r>
-      <w:r>
-        <w:br/>
-      </w:r>
-      <w:r>
-        <w:rPr>
-          <w:rStyle w:val="VerbatimChar"/>
-        </w:rPr>
-        <w:t xml:space="preserve">## 0.0002 0.0002 0.0002 0.0002 0.0002 0.0002 0.0002 0.0002 0.0002 0.0002 0.0002 </w:t>
-      </w:r>
-      <w:r>
-        <w:br/>
-      </w:r>
-      <w:r>
-        <w:rPr>
-          <w:rStyle w:val="VerbatimChar"/>
-        </w:rPr>
-        <w:t xml:space="preserve">##    423    430    436    449    459    479    492    497     50     53     75 </w:t>
-      </w:r>
-      <w:r>
-        <w:br/>
-      </w:r>
-      <w:r>
-        <w:rPr>
-          <w:rStyle w:val="VerbatimChar"/>
-        </w:rPr>
-        <w:t xml:space="preserve">## 0.0002 0.0002 0.0002 0.0002 0.0002 0.0002 0.0002 0.0002 0.0002 0.0002 0.0002 </w:t>
-      </w:r>
-      <w:r>
-        <w:br/>
-      </w:r>
-      <w:r>
-        <w:rPr>
-          <w:rStyle w:val="VerbatimChar"/>
-        </w:rPr>
-        <w:t xml:space="preserve">##     77     88 </w:t>
-      </w:r>
-      <w:r>
-        <w:br/>
-      </w:r>
-      <w:r>
-        <w:rPr>
-          <w:rStyle w:val="VerbatimChar"/>
-        </w:rPr>
-        <w:t xml:space="preserve">## 0.0002 0.0002 </w:t>
-      </w:r>
-      <w:r>
-        <w:br/>
-      </w:r>
-      <w:r>
-        <w:rPr>
-          <w:rStyle w:val="VerbatimChar"/>
-        </w:rPr>
-        <w:t xml:space="preserve">## [1] "variable  25 : company"</w:t>
+        <w:t xml:space="preserve">## [1] "Extended Summary Statistics"</w:t>
+      </w:r>
+      <w:r>
+        <w:br/>
+      </w:r>
+      <w:r>
+        <w:rPr>
+          <w:rStyle w:val="VerbatimChar"/>
+        </w:rPr>
+        <w:t xml:space="preserve">##    Min. 1st Qu.  Median    Mean 3rd Qu.    Max. </w:t>
+      </w:r>
+      <w:r>
+        <w:br/>
+      </w:r>
+      <w:r>
+        <w:rPr>
+          <w:rStyle w:val="VerbatimChar"/>
+        </w:rPr>
+        <w:t xml:space="preserve">##     1.0     9.0    14.0    89.6   229.0   531.0 </w:t>
+      </w:r>
+      <w:r>
+        <w:br/>
+      </w:r>
+      <w:r>
+        <w:rPr>
+          <w:rStyle w:val="VerbatimChar"/>
+        </w:rPr>
+        <w:t xml:space="preserve">## [1] "sd:  111.469793083122"</w:t>
+      </w:r>
+      <w:r>
+        <w:br/>
+      </w:r>
+      <w:r>
+        <w:rPr>
+          <w:rStyle w:val="VerbatimChar"/>
+        </w:rPr>
+        <w:t xml:space="preserve">## [1] "vc:  1.2440325286386"</w:t>
+      </w:r>
+      <w:r>
+        <w:br/>
+      </w:r>
+      <w:r>
+        <w:rPr>
+          <w:rStyle w:val="VerbatimChar"/>
+        </w:rPr>
+        <w:t xml:space="preserve">## [1] "variable  25 : days_wait"</w:t>
       </w:r>
     </w:p>
     <w:p>
@@ -8390,700 +7229,52 @@
         <w:rPr>
           <w:rStyle w:val="VerbatimChar"/>
         </w:rPr>
-        <w:t xml:space="preserve">## [1] "Number of modalities:  104"</w:t>
-      </w:r>
-      <w:r>
-        <w:br/>
-      </w:r>
-      <w:r>
-        <w:rPr>
-          <w:rStyle w:val="VerbatimChar"/>
-        </w:rPr>
-        <w:t xml:space="preserve">## [1] "Frequency table"</w:t>
-      </w:r>
-      <w:r>
-        <w:br/>
-      </w:r>
-      <w:r>
-        <w:rPr>
-          <w:rStyle w:val="VerbatimChar"/>
-        </w:rPr>
-        <w:t xml:space="preserve">## </w:t>
-      </w:r>
-      <w:r>
-        <w:br/>
-      </w:r>
-      <w:r>
-        <w:rPr>
-          <w:rStyle w:val="VerbatimChar"/>
-        </w:rPr>
-        <w:t xml:space="preserve">##  109  110  113   12  122  130  135  142  143  148  153  154   16  165  169  174 </w:t>
-      </w:r>
-      <w:r>
-        <w:br/>
-      </w:r>
-      <w:r>
-        <w:rPr>
-          <w:rStyle w:val="VerbatimChar"/>
-        </w:rPr>
-        <w:t xml:space="preserve">##    1    2    2    1    2    1    3    1    2    1   11    5    1    1    3    6 </w:t>
-      </w:r>
-      <w:r>
-        <w:br/>
-      </w:r>
-      <w:r>
-        <w:rPr>
-          <w:rStyle w:val="VerbatimChar"/>
-        </w:rPr>
-        <w:t xml:space="preserve">##  179  197   20  202  203  207  216  217  219  221  223  233  238  242  263  269 </w:t>
-      </w:r>
-      <w:r>
-        <w:br/>
-      </w:r>
-      <w:r>
-        <w:rPr>
-          <w:rStyle w:val="VerbatimChar"/>
-        </w:rPr>
-        <w:t xml:space="preserve">##    3    3    2    2    1    2    1    1    7    1   27    3    1    4    1    1 </w:t>
-      </w:r>
-      <w:r>
-        <w:br/>
-      </w:r>
-      <w:r>
-        <w:rPr>
-          <w:rStyle w:val="VerbatimChar"/>
-        </w:rPr>
-        <w:t xml:space="preserve">##  272   28  280  281  282  286  307  308  317  329  331  337  342  343  346  348 </w:t>
-      </w:r>
-      <w:r>
-        <w:br/>
-      </w:r>
-      <w:r>
-        <w:rPr>
-          <w:rStyle w:val="VerbatimChar"/>
-        </w:rPr>
-        <w:t xml:space="preserve">##    1    1    1    8    1    2    4    3    1    1    3    1    3    2    1    1 </w:t>
-      </w:r>
-      <w:r>
-        <w:br/>
-      </w:r>
-      <w:r>
-        <w:rPr>
-          <w:rStyle w:val="VerbatimChar"/>
-        </w:rPr>
-        <w:t xml:space="preserve">##  351  355  356  358  364  367   37  379   38  380  385  388  395   40  401  405 </w:t>
-      </w:r>
-      <w:r>
-        <w:br/>
-      </w:r>
-      <w:r>
-        <w:rPr>
-          <w:rStyle w:val="VerbatimChar"/>
-        </w:rPr>
-        <w:t xml:space="preserve">##    1    1    1    1    1    1    1    1    2    1    1    1    1   40    1    3 </w:t>
-      </w:r>
-      <w:r>
-        <w:br/>
-      </w:r>
-      <w:r>
-        <w:rPr>
-          <w:rStyle w:val="VerbatimChar"/>
-        </w:rPr>
-        <w:t xml:space="preserve">##  407  408  409  412   42  424   43  435  439  443  448   45  450  451  452  455 </w:t>
-      </w:r>
-      <w:r>
-        <w:br/>
-      </w:r>
-      <w:r>
-        <w:rPr>
-          <w:rStyle w:val="VerbatimChar"/>
-        </w:rPr>
-        <w:t xml:space="preserve">##    1    1    1    1    2    1    4    1    1    1    1   11    1    1    1    1 </w:t>
-      </w:r>
-      <w:r>
-        <w:br/>
-      </w:r>
-      <w:r>
-        <w:rPr>
-          <w:rStyle w:val="VerbatimChar"/>
-        </w:rPr>
-        <w:t xml:space="preserve">##  457  458   47  477  479  481  485  498  507   51  513  525   53   62   67   72 </w:t>
-      </w:r>
-      <w:r>
-        <w:br/>
-      </w:r>
-      <w:r>
-        <w:rPr>
-          <w:rStyle w:val="VerbatimChar"/>
-        </w:rPr>
-        <w:t xml:space="preserve">##    1    1    2    1    1    1    2    1    1    4    1    1    2    2   15    2 </w:t>
-      </w:r>
-      <w:r>
-        <w:br/>
-      </w:r>
-      <w:r>
-        <w:rPr>
-          <w:rStyle w:val="VerbatimChar"/>
-        </w:rPr>
-        <w:t xml:space="preserve">##   78   82   85   86    9   91   94 NULL </w:t>
-      </w:r>
-      <w:r>
-        <w:br/>
-      </w:r>
-      <w:r>
-        <w:rPr>
-          <w:rStyle w:val="VerbatimChar"/>
-        </w:rPr>
-        <w:t xml:space="preserve">##    1    1    1    3    2    1    7 4721 </w:t>
-      </w:r>
-      <w:r>
-        <w:br/>
-      </w:r>
-      <w:r>
-        <w:rPr>
-          <w:rStyle w:val="VerbatimChar"/>
-        </w:rPr>
-        <w:t xml:space="preserve">## [1] "Relative frequency table (proportions)"</w:t>
-      </w:r>
-      <w:r>
-        <w:br/>
-      </w:r>
-      <w:r>
-        <w:rPr>
-          <w:rStyle w:val="VerbatimChar"/>
-        </w:rPr>
-        <w:t xml:space="preserve">## </w:t>
-      </w:r>
-      <w:r>
-        <w:br/>
-      </w:r>
-      <w:r>
-        <w:rPr>
-          <w:rStyle w:val="VerbatimChar"/>
-        </w:rPr>
-        <w:t xml:space="preserve">##    109    110    113     12    122    130    135    142    143    148    153 </w:t>
-      </w:r>
-      <w:r>
-        <w:br/>
-      </w:r>
-      <w:r>
-        <w:rPr>
-          <w:rStyle w:val="VerbatimChar"/>
-        </w:rPr>
-        <w:t xml:space="preserve">## 0.0002 0.0004 0.0004 0.0002 0.0004 0.0002 0.0006 0.0002 0.0004 0.0002 0.0022 </w:t>
-      </w:r>
-      <w:r>
-        <w:br/>
-      </w:r>
-      <w:r>
-        <w:rPr>
-          <w:rStyle w:val="VerbatimChar"/>
-        </w:rPr>
-        <w:t xml:space="preserve">##    154     16    165    169    174    179    197     20    202    203    207 </w:t>
-      </w:r>
-      <w:r>
-        <w:br/>
-      </w:r>
-      <w:r>
-        <w:rPr>
-          <w:rStyle w:val="VerbatimChar"/>
-        </w:rPr>
-        <w:t xml:space="preserve">## 0.0010 0.0002 0.0002 0.0006 0.0012 0.0006 0.0006 0.0004 0.0004 0.0002 0.0004 </w:t>
-      </w:r>
-      <w:r>
-        <w:br/>
-      </w:r>
-      <w:r>
-        <w:rPr>
-          <w:rStyle w:val="VerbatimChar"/>
-        </w:rPr>
-        <w:t xml:space="preserve">##    216    217    219    221    223    233    238    242    263    269    272 </w:t>
-      </w:r>
-      <w:r>
-        <w:br/>
-      </w:r>
-      <w:r>
-        <w:rPr>
-          <w:rStyle w:val="VerbatimChar"/>
-        </w:rPr>
-        <w:t xml:space="preserve">## 0.0002 0.0002 0.0014 0.0002 0.0054 0.0006 0.0002 0.0008 0.0002 0.0002 0.0002 </w:t>
-      </w:r>
-      <w:r>
-        <w:br/>
-      </w:r>
-      <w:r>
-        <w:rPr>
-          <w:rStyle w:val="VerbatimChar"/>
-        </w:rPr>
-        <w:t xml:space="preserve">##     28    280    281    282    286    307    308    317    329    331    337 </w:t>
-      </w:r>
-      <w:r>
-        <w:br/>
-      </w:r>
-      <w:r>
-        <w:rPr>
-          <w:rStyle w:val="VerbatimChar"/>
-        </w:rPr>
-        <w:t xml:space="preserve">## 0.0002 0.0002 0.0016 0.0002 0.0004 0.0008 0.0006 0.0002 0.0002 0.0006 0.0002 </w:t>
-      </w:r>
-      <w:r>
-        <w:br/>
-      </w:r>
-      <w:r>
-        <w:rPr>
-          <w:rStyle w:val="VerbatimChar"/>
-        </w:rPr>
-        <w:t xml:space="preserve">##    342    343    346    348    351    355    356    358    364    367     37 </w:t>
-      </w:r>
-      <w:r>
-        <w:br/>
-      </w:r>
-      <w:r>
-        <w:rPr>
-          <w:rStyle w:val="VerbatimChar"/>
-        </w:rPr>
-        <w:t xml:space="preserve">## 0.0006 0.0004 0.0002 0.0002 0.0002 0.0002 0.0002 0.0002 0.0002 0.0002 0.0002 </w:t>
-      </w:r>
-      <w:r>
-        <w:br/>
-      </w:r>
-      <w:r>
-        <w:rPr>
-          <w:rStyle w:val="VerbatimChar"/>
-        </w:rPr>
-        <w:t xml:space="preserve">##    379     38    380    385    388    395     40    401    405    407    408 </w:t>
-      </w:r>
-      <w:r>
-        <w:br/>
-      </w:r>
-      <w:r>
-        <w:rPr>
-          <w:rStyle w:val="VerbatimChar"/>
-        </w:rPr>
-        <w:t xml:space="preserve">## 0.0002 0.0004 0.0002 0.0002 0.0002 0.0002 0.0080 0.0002 0.0006 0.0002 0.0002 </w:t>
-      </w:r>
-      <w:r>
-        <w:br/>
-      </w:r>
-      <w:r>
-        <w:rPr>
-          <w:rStyle w:val="VerbatimChar"/>
-        </w:rPr>
-        <w:t xml:space="preserve">##    409    412     42    424     43    435    439    443    448     45    450 </w:t>
-      </w:r>
-      <w:r>
-        <w:br/>
-      </w:r>
-      <w:r>
-        <w:rPr>
-          <w:rStyle w:val="VerbatimChar"/>
-        </w:rPr>
-        <w:t xml:space="preserve">## 0.0002 0.0002 0.0004 0.0002 0.0008 0.0002 0.0002 0.0002 0.0002 0.0022 0.0002 </w:t>
-      </w:r>
-      <w:r>
-        <w:br/>
-      </w:r>
-      <w:r>
-        <w:rPr>
-          <w:rStyle w:val="VerbatimChar"/>
-        </w:rPr>
-        <w:t xml:space="preserve">##    451    452    455    457    458     47    477    479    481    485    498 </w:t>
-      </w:r>
-      <w:r>
-        <w:br/>
-      </w:r>
-      <w:r>
-        <w:rPr>
-          <w:rStyle w:val="VerbatimChar"/>
-        </w:rPr>
-        <w:t xml:space="preserve">## 0.0002 0.0002 0.0002 0.0002 0.0002 0.0004 0.0002 0.0002 0.0002 0.0004 0.0002 </w:t>
-      </w:r>
-      <w:r>
-        <w:br/>
-      </w:r>
-      <w:r>
-        <w:rPr>
-          <w:rStyle w:val="VerbatimChar"/>
-        </w:rPr>
-        <w:t xml:space="preserve">##    507     51    513    525     53     62     67     72     78     82     85 </w:t>
-      </w:r>
-      <w:r>
-        <w:br/>
-      </w:r>
-      <w:r>
-        <w:rPr>
-          <w:rStyle w:val="VerbatimChar"/>
-        </w:rPr>
-        <w:t xml:space="preserve">## 0.0002 0.0008 0.0002 0.0002 0.0004 0.0004 0.0030 0.0004 0.0002 0.0002 0.0002 </w:t>
-      </w:r>
-      <w:r>
-        <w:br/>
-      </w:r>
-      <w:r>
-        <w:rPr>
-          <w:rStyle w:val="VerbatimChar"/>
-        </w:rPr>
-        <w:t xml:space="preserve">##     86      9     91     94   NULL </w:t>
-      </w:r>
-      <w:r>
-        <w:br/>
-      </w:r>
-      <w:r>
-        <w:rPr>
-          <w:rStyle w:val="VerbatimChar"/>
-        </w:rPr>
-        <w:t xml:space="preserve">## 0.0006 0.0004 0.0002 0.0014 0.9442 </w:t>
-      </w:r>
-      <w:r>
-        <w:br/>
-      </w:r>
-      <w:r>
-        <w:rPr>
-          <w:rStyle w:val="VerbatimChar"/>
-        </w:rPr>
-        <w:t xml:space="preserve">## [1] "Frequency table sorted"</w:t>
-      </w:r>
-      <w:r>
-        <w:br/>
-      </w:r>
-      <w:r>
-        <w:rPr>
-          <w:rStyle w:val="VerbatimChar"/>
-        </w:rPr>
-        <w:t xml:space="preserve">## </w:t>
-      </w:r>
-      <w:r>
-        <w:br/>
-      </w:r>
-      <w:r>
-        <w:rPr>
-          <w:rStyle w:val="VerbatimChar"/>
-        </w:rPr>
-        <w:t xml:space="preserve">## NULL   40  223   67  153   45  281  219   94  174  154  242  307   43   51  135 </w:t>
-      </w:r>
-      <w:r>
-        <w:br/>
-      </w:r>
-      <w:r>
-        <w:rPr>
-          <w:rStyle w:val="VerbatimChar"/>
-        </w:rPr>
-        <w:t xml:space="preserve">## 4721   40   27   15   11   11    8    7    7    6    5    4    4    4    4    3 </w:t>
-      </w:r>
-      <w:r>
-        <w:br/>
-      </w:r>
-      <w:r>
-        <w:rPr>
-          <w:rStyle w:val="VerbatimChar"/>
-        </w:rPr>
-        <w:t xml:space="preserve">##  169  179  197  233  308  331  342  405   86  110  113  122  143   20  202  207 </w:t>
-      </w:r>
-      <w:r>
-        <w:br/>
-      </w:r>
-      <w:r>
-        <w:rPr>
-          <w:rStyle w:val="VerbatimChar"/>
-        </w:rPr>
-        <w:t xml:space="preserve">##    3    3    3    3    3    3    3    3    3    2    2    2    2    2    2    2 </w:t>
-      </w:r>
-      <w:r>
-        <w:br/>
-      </w:r>
-      <w:r>
-        <w:rPr>
-          <w:rStyle w:val="VerbatimChar"/>
-        </w:rPr>
-        <w:t xml:space="preserve">##  286  343   38   42   47  485   53   62   72    9  109   12  130  142  148   16 </w:t>
-      </w:r>
-      <w:r>
-        <w:br/>
-      </w:r>
-      <w:r>
-        <w:rPr>
-          <w:rStyle w:val="VerbatimChar"/>
-        </w:rPr>
-        <w:t xml:space="preserve">##    2    2    2    2    2    2    2    2    2    2    1    1    1    1    1    1 </w:t>
-      </w:r>
-      <w:r>
-        <w:br/>
-      </w:r>
-      <w:r>
-        <w:rPr>
-          <w:rStyle w:val="VerbatimChar"/>
-        </w:rPr>
-        <w:t xml:space="preserve">##  165  203  216  217  221  238  263  269  272   28  280  282  317  329  337  346 </w:t>
-      </w:r>
-      <w:r>
-        <w:br/>
-      </w:r>
-      <w:r>
-        <w:rPr>
-          <w:rStyle w:val="VerbatimChar"/>
-        </w:rPr>
-        <w:t xml:space="preserve">##    1    1    1    1    1    1    1    1    1    1    1    1    1    1    1    1 </w:t>
-      </w:r>
-      <w:r>
-        <w:br/>
-      </w:r>
-      <w:r>
-        <w:rPr>
-          <w:rStyle w:val="VerbatimChar"/>
-        </w:rPr>
-        <w:t xml:space="preserve">##  348  351  355  356  358  364  367   37  379  380  385  388  395  401  407  408 </w:t>
-      </w:r>
-      <w:r>
-        <w:br/>
-      </w:r>
-      <w:r>
-        <w:rPr>
-          <w:rStyle w:val="VerbatimChar"/>
-        </w:rPr>
-        <w:t xml:space="preserve">##    1    1    1    1    1    1    1    1    1    1    1    1    1    1    1    1 </w:t>
-      </w:r>
-      <w:r>
-        <w:br/>
-      </w:r>
-      <w:r>
-        <w:rPr>
-          <w:rStyle w:val="VerbatimChar"/>
-        </w:rPr>
-        <w:t xml:space="preserve">##  409  412  424  435  439  443  448  450  451  452  455  457  458  477  479  481 </w:t>
-      </w:r>
-      <w:r>
-        <w:br/>
-      </w:r>
-      <w:r>
-        <w:rPr>
-          <w:rStyle w:val="VerbatimChar"/>
-        </w:rPr>
-        <w:t xml:space="preserve">##    1    1    1    1    1    1    1    1    1    1    1    1    1    1    1    1 </w:t>
-      </w:r>
-      <w:r>
-        <w:br/>
-      </w:r>
-      <w:r>
-        <w:rPr>
-          <w:rStyle w:val="VerbatimChar"/>
-        </w:rPr>
-        <w:t xml:space="preserve">##  498  507  513  525   78   82   85   91 </w:t>
-      </w:r>
-      <w:r>
-        <w:br/>
-      </w:r>
-      <w:r>
-        <w:rPr>
-          <w:rStyle w:val="VerbatimChar"/>
-        </w:rPr>
-        <w:t xml:space="preserve">##    1    1    1    1    1    1    1    1 </w:t>
-      </w:r>
-      <w:r>
-        <w:br/>
-      </w:r>
-      <w:r>
-        <w:rPr>
-          <w:rStyle w:val="VerbatimChar"/>
-        </w:rPr>
-        <w:t xml:space="preserve">## [1] "Relative frequency table (proportions) sorted"</w:t>
-      </w:r>
-      <w:r>
-        <w:br/>
-      </w:r>
-      <w:r>
-        <w:rPr>
-          <w:rStyle w:val="VerbatimChar"/>
-        </w:rPr>
-        <w:t xml:space="preserve">## </w:t>
-      </w:r>
-      <w:r>
-        <w:br/>
-      </w:r>
-      <w:r>
-        <w:rPr>
-          <w:rStyle w:val="VerbatimChar"/>
-        </w:rPr>
-        <w:t xml:space="preserve">##   NULL     40    223     67    153     45    281    219     94    174    154 </w:t>
-      </w:r>
-      <w:r>
-        <w:br/>
-      </w:r>
-      <w:r>
-        <w:rPr>
-          <w:rStyle w:val="VerbatimChar"/>
-        </w:rPr>
-        <w:t xml:space="preserve">## 0.9442 0.0080 0.0054 0.0030 0.0022 0.0022 0.0016 0.0014 0.0014 0.0012 0.0010 </w:t>
-      </w:r>
-      <w:r>
-        <w:br/>
-      </w:r>
-      <w:r>
-        <w:rPr>
-          <w:rStyle w:val="VerbatimChar"/>
-        </w:rPr>
-        <w:t xml:space="preserve">##    242    307     43     51    135    169    179    197    233    308    331 </w:t>
-      </w:r>
-      <w:r>
-        <w:br/>
-      </w:r>
-      <w:r>
-        <w:rPr>
-          <w:rStyle w:val="VerbatimChar"/>
-        </w:rPr>
-        <w:t xml:space="preserve">## 0.0008 0.0008 0.0008 0.0008 0.0006 0.0006 0.0006 0.0006 0.0006 0.0006 0.0006 </w:t>
-      </w:r>
-      <w:r>
-        <w:br/>
-      </w:r>
-      <w:r>
-        <w:rPr>
-          <w:rStyle w:val="VerbatimChar"/>
-        </w:rPr>
-        <w:t xml:space="preserve">##    342    405     86    110    113    122    143     20    202    207    286 </w:t>
-      </w:r>
-      <w:r>
-        <w:br/>
-      </w:r>
-      <w:r>
-        <w:rPr>
-          <w:rStyle w:val="VerbatimChar"/>
-        </w:rPr>
-        <w:t xml:space="preserve">## 0.0006 0.0006 0.0006 0.0004 0.0004 0.0004 0.0004 0.0004 0.0004 0.0004 0.0004 </w:t>
-      </w:r>
-      <w:r>
-        <w:br/>
-      </w:r>
-      <w:r>
-        <w:rPr>
-          <w:rStyle w:val="VerbatimChar"/>
-        </w:rPr>
-        <w:t xml:space="preserve">##    343     38     42     47    485     53     62     72      9    109     12 </w:t>
-      </w:r>
-      <w:r>
-        <w:br/>
-      </w:r>
-      <w:r>
-        <w:rPr>
-          <w:rStyle w:val="VerbatimChar"/>
-        </w:rPr>
-        <w:t xml:space="preserve">## 0.0004 0.0004 0.0004 0.0004 0.0004 0.0004 0.0004 0.0004 0.0004 0.0002 0.0002 </w:t>
-      </w:r>
-      <w:r>
-        <w:br/>
-      </w:r>
-      <w:r>
-        <w:rPr>
-          <w:rStyle w:val="VerbatimChar"/>
-        </w:rPr>
-        <w:t xml:space="preserve">##    130    142    148     16    165    203    216    217    221    238    263 </w:t>
-      </w:r>
-      <w:r>
-        <w:br/>
-      </w:r>
-      <w:r>
-        <w:rPr>
-          <w:rStyle w:val="VerbatimChar"/>
-        </w:rPr>
-        <w:t xml:space="preserve">## 0.0002 0.0002 0.0002 0.0002 0.0002 0.0002 0.0002 0.0002 0.0002 0.0002 0.0002 </w:t>
-      </w:r>
-      <w:r>
-        <w:br/>
-      </w:r>
-      <w:r>
-        <w:rPr>
-          <w:rStyle w:val="VerbatimChar"/>
-        </w:rPr>
-        <w:t xml:space="preserve">##    269    272     28    280    282    317    329    337    346    348    351 </w:t>
-      </w:r>
-      <w:r>
-        <w:br/>
-      </w:r>
-      <w:r>
-        <w:rPr>
-          <w:rStyle w:val="VerbatimChar"/>
-        </w:rPr>
-        <w:t xml:space="preserve">## 0.0002 0.0002 0.0002 0.0002 0.0002 0.0002 0.0002 0.0002 0.0002 0.0002 0.0002 </w:t>
-      </w:r>
-      <w:r>
-        <w:br/>
-      </w:r>
-      <w:r>
-        <w:rPr>
-          <w:rStyle w:val="VerbatimChar"/>
-        </w:rPr>
-        <w:t xml:space="preserve">##    355    356    358    364    367     37    379    380    385    388    395 </w:t>
-      </w:r>
-      <w:r>
-        <w:br/>
-      </w:r>
-      <w:r>
-        <w:rPr>
-          <w:rStyle w:val="VerbatimChar"/>
-        </w:rPr>
-        <w:t xml:space="preserve">## 0.0002 0.0002 0.0002 0.0002 0.0002 0.0002 0.0002 0.0002 0.0002 0.0002 0.0002 </w:t>
-      </w:r>
-      <w:r>
-        <w:br/>
-      </w:r>
-      <w:r>
-        <w:rPr>
-          <w:rStyle w:val="VerbatimChar"/>
-        </w:rPr>
-        <w:t xml:space="preserve">##    401    407    408    409    412    424    435    439    443    448    450 </w:t>
-      </w:r>
-      <w:r>
-        <w:br/>
-      </w:r>
-      <w:r>
-        <w:rPr>
-          <w:rStyle w:val="VerbatimChar"/>
-        </w:rPr>
-        <w:t xml:space="preserve">## 0.0002 0.0002 0.0002 0.0002 0.0002 0.0002 0.0002 0.0002 0.0002 0.0002 0.0002 </w:t>
-      </w:r>
-      <w:r>
-        <w:br/>
-      </w:r>
-      <w:r>
-        <w:rPr>
-          <w:rStyle w:val="VerbatimChar"/>
-        </w:rPr>
-        <w:t xml:space="preserve">##    451    452    455    457    458    477    479    481    498    507    513 </w:t>
-      </w:r>
-      <w:r>
-        <w:br/>
-      </w:r>
-      <w:r>
-        <w:rPr>
-          <w:rStyle w:val="VerbatimChar"/>
-        </w:rPr>
-        <w:t xml:space="preserve">## 0.0002 0.0002 0.0002 0.0002 0.0002 0.0002 0.0002 0.0002 0.0002 0.0002 0.0002 </w:t>
-      </w:r>
-      <w:r>
-        <w:br/>
-      </w:r>
-      <w:r>
-        <w:rPr>
-          <w:rStyle w:val="VerbatimChar"/>
-        </w:rPr>
-        <w:t xml:space="preserve">##    525     78     82     85     91 </w:t>
-      </w:r>
-      <w:r>
-        <w:br/>
-      </w:r>
-      <w:r>
-        <w:rPr>
-          <w:rStyle w:val="VerbatimChar"/>
-        </w:rPr>
-        <w:t xml:space="preserve">## 0.0002 0.0002 0.0002 0.0002 0.0002 </w:t>
-      </w:r>
-      <w:r>
-        <w:br/>
-      </w:r>
-      <w:r>
-        <w:rPr>
-          <w:rStyle w:val="VerbatimChar"/>
-        </w:rPr>
-        <w:t xml:space="preserve">## [1] "variable  26 : days_in_waiting_list"</w:t>
+        <w:t xml:space="preserve">## [1] "Extended Summary Statistics"</w:t>
+      </w:r>
+      <w:r>
+        <w:br/>
+      </w:r>
+      <w:r>
+        <w:rPr>
+          <w:rStyle w:val="VerbatimChar"/>
+        </w:rPr>
+        <w:t xml:space="preserve">##    Min. 1st Qu.  Median    Mean 3rd Qu.    Max. </w:t>
+      </w:r>
+      <w:r>
+        <w:br/>
+      </w:r>
+      <w:r>
+        <w:rPr>
+          <w:rStyle w:val="VerbatimChar"/>
+        </w:rPr>
+        <w:t xml:space="preserve">##   0.000   0.000   0.000   2.285   0.000 391.000 </w:t>
+      </w:r>
+      <w:r>
+        <w:br/>
+      </w:r>
+      <w:r>
+        <w:rPr>
+          <w:rStyle w:val="VerbatimChar"/>
+        </w:rPr>
+        <w:t xml:space="preserve">## [1] "sd:  18.3618433829091"</w:t>
+      </w:r>
+      <w:r>
+        <w:br/>
+      </w:r>
+      <w:r>
+        <w:rPr>
+          <w:rStyle w:val="VerbatimChar"/>
+        </w:rPr>
+        <w:t xml:space="preserve">## [1] "vc:  8.03511438075841"</w:t>
+      </w:r>
+      <w:r>
+        <w:br/>
+      </w:r>
+      <w:r>
+        <w:rPr>
+          <w:rStyle w:val="VerbatimChar"/>
+        </w:rPr>
+        <w:t xml:space="preserve">## [1] "variable  26 : customer_type"</w:t>
       </w:r>
     </w:p>
     <w:p>
@@ -9183,52 +7374,160 @@
         <w:rPr>
           <w:rStyle w:val="VerbatimChar"/>
         </w:rPr>
-        <w:t xml:space="preserve">## [1] "Extended Summary Statistics"</w:t>
-      </w:r>
-      <w:r>
-        <w:br/>
-      </w:r>
-      <w:r>
-        <w:rPr>
-          <w:rStyle w:val="VerbatimChar"/>
-        </w:rPr>
-        <w:t xml:space="preserve">##    Min. 1st Qu.  Median    Mean 3rd Qu.    Max. </w:t>
-      </w:r>
-      <w:r>
-        <w:br/>
-      </w:r>
-      <w:r>
-        <w:rPr>
-          <w:rStyle w:val="VerbatimChar"/>
-        </w:rPr>
-        <w:t xml:space="preserve">##   0.000   0.000   0.000   2.285   0.000 391.000 </w:t>
-      </w:r>
-      <w:r>
-        <w:br/>
-      </w:r>
-      <w:r>
-        <w:rPr>
-          <w:rStyle w:val="VerbatimChar"/>
-        </w:rPr>
-        <w:t xml:space="preserve">## [1] "sd:  18.3618433829091"</w:t>
-      </w:r>
-      <w:r>
-        <w:br/>
-      </w:r>
-      <w:r>
-        <w:rPr>
-          <w:rStyle w:val="VerbatimChar"/>
-        </w:rPr>
-        <w:t xml:space="preserve">## [1] "vc:  8.03511438075841"</w:t>
-      </w:r>
-      <w:r>
-        <w:br/>
-      </w:r>
-      <w:r>
-        <w:rPr>
-          <w:rStyle w:val="VerbatimChar"/>
-        </w:rPr>
-        <w:t xml:space="preserve">## [1] "variable  27 : customer_type"</w:t>
+        <w:t xml:space="preserve">## [1] "Number of modalities:  4"</w:t>
+      </w:r>
+      <w:r>
+        <w:br/>
+      </w:r>
+      <w:r>
+        <w:rPr>
+          <w:rStyle w:val="VerbatimChar"/>
+        </w:rPr>
+        <w:t xml:space="preserve">## [1] "Frequency table"</w:t>
+      </w:r>
+      <w:r>
+        <w:br/>
+      </w:r>
+      <w:r>
+        <w:rPr>
+          <w:rStyle w:val="VerbatimChar"/>
+        </w:rPr>
+        <w:t xml:space="preserve">## </w:t>
+      </w:r>
+      <w:r>
+        <w:br/>
+      </w:r>
+      <w:r>
+        <w:rPr>
+          <w:rStyle w:val="VerbatimChar"/>
+        </w:rPr>
+        <w:t xml:space="preserve">##        Contract           Group       Transient Transient-Party </w:t>
+      </w:r>
+      <w:r>
+        <w:br/>
+      </w:r>
+      <w:r>
+        <w:rPr>
+          <w:rStyle w:val="VerbatimChar"/>
+        </w:rPr>
+        <w:t xml:space="preserve">##             171              27            3712            1090 </w:t>
+      </w:r>
+      <w:r>
+        <w:br/>
+      </w:r>
+      <w:r>
+        <w:rPr>
+          <w:rStyle w:val="VerbatimChar"/>
+        </w:rPr>
+        <w:t xml:space="preserve">## [1] "Relative frequency table (proportions)"</w:t>
+      </w:r>
+      <w:r>
+        <w:br/>
+      </w:r>
+      <w:r>
+        <w:rPr>
+          <w:rStyle w:val="VerbatimChar"/>
+        </w:rPr>
+        <w:t xml:space="preserve">## </w:t>
+      </w:r>
+      <w:r>
+        <w:br/>
+      </w:r>
+      <w:r>
+        <w:rPr>
+          <w:rStyle w:val="VerbatimChar"/>
+        </w:rPr>
+        <w:t xml:space="preserve">##        Contract           Group       Transient Transient-Party </w:t>
+      </w:r>
+      <w:r>
+        <w:br/>
+      </w:r>
+      <w:r>
+        <w:rPr>
+          <w:rStyle w:val="VerbatimChar"/>
+        </w:rPr>
+        <w:t xml:space="preserve">##          0.0342          0.0054          0.7424          0.2180 </w:t>
+      </w:r>
+      <w:r>
+        <w:br/>
+      </w:r>
+      <w:r>
+        <w:rPr>
+          <w:rStyle w:val="VerbatimChar"/>
+        </w:rPr>
+        <w:t xml:space="preserve">## [1] "Frequency table sorted"</w:t>
+      </w:r>
+      <w:r>
+        <w:br/>
+      </w:r>
+      <w:r>
+        <w:rPr>
+          <w:rStyle w:val="VerbatimChar"/>
+        </w:rPr>
+        <w:t xml:space="preserve">## </w:t>
+      </w:r>
+      <w:r>
+        <w:br/>
+      </w:r>
+      <w:r>
+        <w:rPr>
+          <w:rStyle w:val="VerbatimChar"/>
+        </w:rPr>
+        <w:t xml:space="preserve">##       Transient Transient-Party        Contract           Group </w:t>
+      </w:r>
+      <w:r>
+        <w:br/>
+      </w:r>
+      <w:r>
+        <w:rPr>
+          <w:rStyle w:val="VerbatimChar"/>
+        </w:rPr>
+        <w:t xml:space="preserve">##            3712            1090             171              27 </w:t>
+      </w:r>
+      <w:r>
+        <w:br/>
+      </w:r>
+      <w:r>
+        <w:rPr>
+          <w:rStyle w:val="VerbatimChar"/>
+        </w:rPr>
+        <w:t xml:space="preserve">## [1] "Relative frequency table (proportions) sorted"</w:t>
+      </w:r>
+      <w:r>
+        <w:br/>
+      </w:r>
+      <w:r>
+        <w:rPr>
+          <w:rStyle w:val="VerbatimChar"/>
+        </w:rPr>
+        <w:t xml:space="preserve">## </w:t>
+      </w:r>
+      <w:r>
+        <w:br/>
+      </w:r>
+      <w:r>
+        <w:rPr>
+          <w:rStyle w:val="VerbatimChar"/>
+        </w:rPr>
+        <w:t xml:space="preserve">##       Transient Transient-Party        Contract           Group </w:t>
+      </w:r>
+      <w:r>
+        <w:br/>
+      </w:r>
+      <w:r>
+        <w:rPr>
+          <w:rStyle w:val="VerbatimChar"/>
+        </w:rPr>
+        <w:t xml:space="preserve">##          0.7424          0.2180          0.0342          0.0054 </w:t>
+      </w:r>
+      <w:r>
+        <w:br/>
+      </w:r>
+      <w:r>
+        <w:rPr>
+          <w:rStyle w:val="VerbatimChar"/>
+        </w:rPr>
+        <w:t xml:space="preserve">## [1] "variable  27 : adr"</w:t>
       </w:r>
     </w:p>
     <w:p>
@@ -9328,160 +7627,52 @@
         <w:rPr>
           <w:rStyle w:val="VerbatimChar"/>
         </w:rPr>
-        <w:t xml:space="preserve">## [1] "Number of modalities:  4"</w:t>
-      </w:r>
-      <w:r>
-        <w:br/>
-      </w:r>
-      <w:r>
-        <w:rPr>
-          <w:rStyle w:val="VerbatimChar"/>
-        </w:rPr>
-        <w:t xml:space="preserve">## [1] "Frequency table"</w:t>
-      </w:r>
-      <w:r>
-        <w:br/>
-      </w:r>
-      <w:r>
-        <w:rPr>
-          <w:rStyle w:val="VerbatimChar"/>
-        </w:rPr>
-        <w:t xml:space="preserve">## </w:t>
-      </w:r>
-      <w:r>
-        <w:br/>
-      </w:r>
-      <w:r>
-        <w:rPr>
-          <w:rStyle w:val="VerbatimChar"/>
-        </w:rPr>
-        <w:t xml:space="preserve">##        Contract           Group       Transient Transient-Party </w:t>
-      </w:r>
-      <w:r>
-        <w:br/>
-      </w:r>
-      <w:r>
-        <w:rPr>
-          <w:rStyle w:val="VerbatimChar"/>
-        </w:rPr>
-        <w:t xml:space="preserve">##             171              27            3712            1090 </w:t>
-      </w:r>
-      <w:r>
-        <w:br/>
-      </w:r>
-      <w:r>
-        <w:rPr>
-          <w:rStyle w:val="VerbatimChar"/>
-        </w:rPr>
-        <w:t xml:space="preserve">## [1] "Relative frequency table (proportions)"</w:t>
-      </w:r>
-      <w:r>
-        <w:br/>
-      </w:r>
-      <w:r>
-        <w:rPr>
-          <w:rStyle w:val="VerbatimChar"/>
-        </w:rPr>
-        <w:t xml:space="preserve">## </w:t>
-      </w:r>
-      <w:r>
-        <w:br/>
-      </w:r>
-      <w:r>
-        <w:rPr>
-          <w:rStyle w:val="VerbatimChar"/>
-        </w:rPr>
-        <w:t xml:space="preserve">##        Contract           Group       Transient Transient-Party </w:t>
-      </w:r>
-      <w:r>
-        <w:br/>
-      </w:r>
-      <w:r>
-        <w:rPr>
-          <w:rStyle w:val="VerbatimChar"/>
-        </w:rPr>
-        <w:t xml:space="preserve">##          0.0342          0.0054          0.7424          0.2180 </w:t>
-      </w:r>
-      <w:r>
-        <w:br/>
-      </w:r>
-      <w:r>
-        <w:rPr>
-          <w:rStyle w:val="VerbatimChar"/>
-        </w:rPr>
-        <w:t xml:space="preserve">## [1] "Frequency table sorted"</w:t>
-      </w:r>
-      <w:r>
-        <w:br/>
-      </w:r>
-      <w:r>
-        <w:rPr>
-          <w:rStyle w:val="VerbatimChar"/>
-        </w:rPr>
-        <w:t xml:space="preserve">## </w:t>
-      </w:r>
-      <w:r>
-        <w:br/>
-      </w:r>
-      <w:r>
-        <w:rPr>
-          <w:rStyle w:val="VerbatimChar"/>
-        </w:rPr>
-        <w:t xml:space="preserve">##       Transient Transient-Party        Contract           Group </w:t>
-      </w:r>
-      <w:r>
-        <w:br/>
-      </w:r>
-      <w:r>
-        <w:rPr>
-          <w:rStyle w:val="VerbatimChar"/>
-        </w:rPr>
-        <w:t xml:space="preserve">##            3712            1090             171              27 </w:t>
-      </w:r>
-      <w:r>
-        <w:br/>
-      </w:r>
-      <w:r>
-        <w:rPr>
-          <w:rStyle w:val="VerbatimChar"/>
-        </w:rPr>
-        <w:t xml:space="preserve">## [1] "Relative frequency table (proportions) sorted"</w:t>
-      </w:r>
-      <w:r>
-        <w:br/>
-      </w:r>
-      <w:r>
-        <w:rPr>
-          <w:rStyle w:val="VerbatimChar"/>
-        </w:rPr>
-        <w:t xml:space="preserve">## </w:t>
-      </w:r>
-      <w:r>
-        <w:br/>
-      </w:r>
-      <w:r>
-        <w:rPr>
-          <w:rStyle w:val="VerbatimChar"/>
-        </w:rPr>
-        <w:t xml:space="preserve">##       Transient Transient-Party        Contract           Group </w:t>
-      </w:r>
-      <w:r>
-        <w:br/>
-      </w:r>
-      <w:r>
-        <w:rPr>
-          <w:rStyle w:val="VerbatimChar"/>
-        </w:rPr>
-        <w:t xml:space="preserve">##          0.7424          0.2180          0.0342          0.0054 </w:t>
-      </w:r>
-      <w:r>
-        <w:br/>
-      </w:r>
-      <w:r>
-        <w:rPr>
-          <w:rStyle w:val="VerbatimChar"/>
-        </w:rPr>
-        <w:t xml:space="preserve">## [1] "variable  28 : adr"</w:t>
+        <w:t xml:space="preserve">## [1] "Extended Summary Statistics"</w:t>
+      </w:r>
+      <w:r>
+        <w:br/>
+      </w:r>
+      <w:r>
+        <w:rPr>
+          <w:rStyle w:val="VerbatimChar"/>
+        </w:rPr>
+        <w:t xml:space="preserve">##    Min. 1st Qu.  Median    Mean 3rd Qu.    Max. </w:t>
+      </w:r>
+      <w:r>
+        <w:br/>
+      </w:r>
+      <w:r>
+        <w:rPr>
+          <w:rStyle w:val="VerbatimChar"/>
+        </w:rPr>
+        <w:t xml:space="preserve">##     0.0    70.0    95.0   102.7   128.0   451.5 </w:t>
+      </w:r>
+      <w:r>
+        <w:br/>
+      </w:r>
+      <w:r>
+        <w:rPr>
+          <w:rStyle w:val="VerbatimChar"/>
+        </w:rPr>
+        <w:t xml:space="preserve">## [1] "sd:  48.0999813579638"</w:t>
+      </w:r>
+      <w:r>
+        <w:br/>
+      </w:r>
+      <w:r>
+        <w:rPr>
+          <w:rStyle w:val="VerbatimChar"/>
+        </w:rPr>
+        <w:t xml:space="preserve">## [1] "vc:  0.468546740818426"</w:t>
+      </w:r>
+      <w:r>
+        <w:br/>
+      </w:r>
+      <w:r>
+        <w:rPr>
+          <w:rStyle w:val="VerbatimChar"/>
+        </w:rPr>
+        <w:t xml:space="preserve">## [1] "variable  28 : rcar_parking_spaces"</w:t>
       </w:r>
     </w:p>
     <w:p>
@@ -9599,34 +7790,34 @@
         <w:rPr>
           <w:rStyle w:val="VerbatimChar"/>
         </w:rPr>
-        <w:t xml:space="preserve">##     0.0    70.0    95.0   102.7   128.0   451.5 </w:t>
-      </w:r>
-      <w:r>
-        <w:br/>
-      </w:r>
-      <w:r>
-        <w:rPr>
-          <w:rStyle w:val="VerbatimChar"/>
-        </w:rPr>
-        <w:t xml:space="preserve">## [1] "sd:  48.0999813579638"</w:t>
-      </w:r>
-      <w:r>
-        <w:br/>
-      </w:r>
-      <w:r>
-        <w:rPr>
-          <w:rStyle w:val="VerbatimChar"/>
-        </w:rPr>
-        <w:t xml:space="preserve">## [1] "vc:  0.468546740818426"</w:t>
-      </w:r>
-      <w:r>
-        <w:br/>
-      </w:r>
-      <w:r>
-        <w:rPr>
-          <w:rStyle w:val="VerbatimChar"/>
-        </w:rPr>
-        <w:t xml:space="preserve">## [1] "variable  29 : required_car_parking_spaces"</w:t>
+        <w:t xml:space="preserve">##  0.0000  0.0000  0.0000  0.0616  0.0000  3.0000 </w:t>
+      </w:r>
+      <w:r>
+        <w:br/>
+      </w:r>
+      <w:r>
+        <w:rPr>
+          <w:rStyle w:val="VerbatimChar"/>
+        </w:rPr>
+        <w:t xml:space="preserve">## [1] "sd:  0.243756689066563"</w:t>
+      </w:r>
+      <w:r>
+        <w:br/>
+      </w:r>
+      <w:r>
+        <w:rPr>
+          <w:rStyle w:val="VerbatimChar"/>
+        </w:rPr>
+        <w:t xml:space="preserve">## [1] "vc:  3.95708910822342"</w:t>
+      </w:r>
+      <w:r>
+        <w:br/>
+      </w:r>
+      <w:r>
+        <w:rPr>
+          <w:rStyle w:val="VerbatimChar"/>
+        </w:rPr>
+        <w:t xml:space="preserve">## [1] "variable  29 : ts_requests"</w:t>
       </w:r>
     </w:p>
     <w:p>
@@ -9744,34 +7935,34 @@
         <w:rPr>
           <w:rStyle w:val="VerbatimChar"/>
         </w:rPr>
-        <w:t xml:space="preserve">##  0.0000  0.0000  0.0000  0.0616  0.0000  3.0000 </w:t>
-      </w:r>
-      <w:r>
-        <w:br/>
-      </w:r>
-      <w:r>
-        <w:rPr>
-          <w:rStyle w:val="VerbatimChar"/>
-        </w:rPr>
-        <w:t xml:space="preserve">## [1] "sd:  0.243756689066563"</w:t>
-      </w:r>
-      <w:r>
-        <w:br/>
-      </w:r>
-      <w:r>
-        <w:rPr>
-          <w:rStyle w:val="VerbatimChar"/>
-        </w:rPr>
-        <w:t xml:space="preserve">## [1] "vc:  3.95708910822342"</w:t>
-      </w:r>
-      <w:r>
-        <w:br/>
-      </w:r>
-      <w:r>
-        <w:rPr>
-          <w:rStyle w:val="VerbatimChar"/>
-        </w:rPr>
-        <w:t xml:space="preserve">## [1] "variable  30 : total_of_special_requests"</w:t>
+        <w:t xml:space="preserve">##   0.000   0.000   0.000   0.575   1.000   5.000 </w:t>
+      </w:r>
+      <w:r>
+        <w:br/>
+      </w:r>
+      <w:r>
+        <w:rPr>
+          <w:rStyle w:val="VerbatimChar"/>
+        </w:rPr>
+        <w:t xml:space="preserve">## [1] "sd:  0.803806084104972"</w:t>
+      </w:r>
+      <w:r>
+        <w:br/>
+      </w:r>
+      <w:r>
+        <w:rPr>
+          <w:rStyle w:val="VerbatimChar"/>
+        </w:rPr>
+        <w:t xml:space="preserve">## [1] "vc:  1.39792362453039"</w:t>
+      </w:r>
+      <w:r>
+        <w:br/>
+      </w:r>
+      <w:r>
+        <w:rPr>
+          <w:rStyle w:val="VerbatimChar"/>
+        </w:rPr>
+        <w:t xml:space="preserve">## [1] "variable  30 : r_status"</w:t>
       </w:r>
     </w:p>
     <w:p>
@@ -9871,52 +8062,160 @@
         <w:rPr>
           <w:rStyle w:val="VerbatimChar"/>
         </w:rPr>
-        <w:t xml:space="preserve">## [1] "Extended Summary Statistics"</w:t>
-      </w:r>
-      <w:r>
-        <w:br/>
-      </w:r>
-      <w:r>
-        <w:rPr>
-          <w:rStyle w:val="VerbatimChar"/>
-        </w:rPr>
-        <w:t xml:space="preserve">##    Min. 1st Qu.  Median    Mean 3rd Qu.    Max. </w:t>
-      </w:r>
-      <w:r>
-        <w:br/>
-      </w:r>
-      <w:r>
-        <w:rPr>
-          <w:rStyle w:val="VerbatimChar"/>
-        </w:rPr>
-        <w:t xml:space="preserve">##   0.000   0.000   0.000   0.575   1.000   5.000 </w:t>
-      </w:r>
-      <w:r>
-        <w:br/>
-      </w:r>
-      <w:r>
-        <w:rPr>
-          <w:rStyle w:val="VerbatimChar"/>
-        </w:rPr>
-        <w:t xml:space="preserve">## [1] "sd:  0.803806084104972"</w:t>
-      </w:r>
-      <w:r>
-        <w:br/>
-      </w:r>
-      <w:r>
-        <w:rPr>
-          <w:rStyle w:val="VerbatimChar"/>
-        </w:rPr>
-        <w:t xml:space="preserve">## [1] "vc:  1.39792362453039"</w:t>
-      </w:r>
-      <w:r>
-        <w:br/>
-      </w:r>
-      <w:r>
-        <w:rPr>
-          <w:rStyle w:val="VerbatimChar"/>
-        </w:rPr>
-        <w:t xml:space="preserve">## [1] "variable  31 : reservation_status"</w:t>
+        <w:t xml:space="preserve">## [1] "Number of modalities:  3"</w:t>
+      </w:r>
+      <w:r>
+        <w:br/>
+      </w:r>
+      <w:r>
+        <w:rPr>
+          <w:rStyle w:val="VerbatimChar"/>
+        </w:rPr>
+        <w:t xml:space="preserve">## [1] "Frequency table"</w:t>
+      </w:r>
+      <w:r>
+        <w:br/>
+      </w:r>
+      <w:r>
+        <w:rPr>
+          <w:rStyle w:val="VerbatimChar"/>
+        </w:rPr>
+        <w:t xml:space="preserve">## </w:t>
+      </w:r>
+      <w:r>
+        <w:br/>
+      </w:r>
+      <w:r>
+        <w:rPr>
+          <w:rStyle w:val="VerbatimChar"/>
+        </w:rPr>
+        <w:t xml:space="preserve">##  Canceled Check-Out   No-Show </w:t>
+      </w:r>
+      <w:r>
+        <w:br/>
+      </w:r>
+      <w:r>
+        <w:rPr>
+          <w:rStyle w:val="VerbatimChar"/>
+        </w:rPr>
+        <w:t xml:space="preserve">##      1805      3144        51 </w:t>
+      </w:r>
+      <w:r>
+        <w:br/>
+      </w:r>
+      <w:r>
+        <w:rPr>
+          <w:rStyle w:val="VerbatimChar"/>
+        </w:rPr>
+        <w:t xml:space="preserve">## [1] "Relative frequency table (proportions)"</w:t>
+      </w:r>
+      <w:r>
+        <w:br/>
+      </w:r>
+      <w:r>
+        <w:rPr>
+          <w:rStyle w:val="VerbatimChar"/>
+        </w:rPr>
+        <w:t xml:space="preserve">## </w:t>
+      </w:r>
+      <w:r>
+        <w:br/>
+      </w:r>
+      <w:r>
+        <w:rPr>
+          <w:rStyle w:val="VerbatimChar"/>
+        </w:rPr>
+        <w:t xml:space="preserve">##  Canceled Check-Out   No-Show </w:t>
+      </w:r>
+      <w:r>
+        <w:br/>
+      </w:r>
+      <w:r>
+        <w:rPr>
+          <w:rStyle w:val="VerbatimChar"/>
+        </w:rPr>
+        <w:t xml:space="preserve">##    0.3610    0.6288    0.0102 </w:t>
+      </w:r>
+      <w:r>
+        <w:br/>
+      </w:r>
+      <w:r>
+        <w:rPr>
+          <w:rStyle w:val="VerbatimChar"/>
+        </w:rPr>
+        <w:t xml:space="preserve">## [1] "Frequency table sorted"</w:t>
+      </w:r>
+      <w:r>
+        <w:br/>
+      </w:r>
+      <w:r>
+        <w:rPr>
+          <w:rStyle w:val="VerbatimChar"/>
+        </w:rPr>
+        <w:t xml:space="preserve">## </w:t>
+      </w:r>
+      <w:r>
+        <w:br/>
+      </w:r>
+      <w:r>
+        <w:rPr>
+          <w:rStyle w:val="VerbatimChar"/>
+        </w:rPr>
+        <w:t xml:space="preserve">## Check-Out  Canceled   No-Show </w:t>
+      </w:r>
+      <w:r>
+        <w:br/>
+      </w:r>
+      <w:r>
+        <w:rPr>
+          <w:rStyle w:val="VerbatimChar"/>
+        </w:rPr>
+        <w:t xml:space="preserve">##      3144      1805        51 </w:t>
+      </w:r>
+      <w:r>
+        <w:br/>
+      </w:r>
+      <w:r>
+        <w:rPr>
+          <w:rStyle w:val="VerbatimChar"/>
+        </w:rPr>
+        <w:t xml:space="preserve">## [1] "Relative frequency table (proportions) sorted"</w:t>
+      </w:r>
+      <w:r>
+        <w:br/>
+      </w:r>
+      <w:r>
+        <w:rPr>
+          <w:rStyle w:val="VerbatimChar"/>
+        </w:rPr>
+        <w:t xml:space="preserve">## </w:t>
+      </w:r>
+      <w:r>
+        <w:br/>
+      </w:r>
+      <w:r>
+        <w:rPr>
+          <w:rStyle w:val="VerbatimChar"/>
+        </w:rPr>
+        <w:t xml:space="preserve">## Check-Out  Canceled   No-Show </w:t>
+      </w:r>
+      <w:r>
+        <w:br/>
+      </w:r>
+      <w:r>
+        <w:rPr>
+          <w:rStyle w:val="VerbatimChar"/>
+        </w:rPr>
+        <w:t xml:space="preserve">##    0.6288    0.3610    0.0102 </w:t>
+      </w:r>
+      <w:r>
+        <w:br/>
+      </w:r>
+      <w:r>
+        <w:rPr>
+          <w:rStyle w:val="VerbatimChar"/>
+        </w:rPr>
+        <w:t xml:space="preserve">## [1] "variable  31 : rs_date"</w:t>
       </w:r>
     </w:p>
     <w:p>
@@ -9982,259 +8281,6 @@
                   </pic:nvPicPr>
                   <pic:blipFill>
                     <a:blip r:embed="rId203"/>
-                    <a:stretch>
-                      <a:fillRect/>
-                    </a:stretch>
-                  </pic:blipFill>
-                  <pic:spPr bwMode="auto">
-                    <a:xfrm>
-                      <a:off x="0" y="0"/>
-                      <a:ext cx="5334000" cy="4267200"/>
-                    </a:xfrm>
-                    <a:prstGeom prst="rect">
-                      <a:avLst/>
-                    </a:prstGeom>
-                    <a:noFill/>
-                    <a:ln w="9525">
-                      <a:noFill/>
-                      <a:headEnd/>
-                      <a:tailEnd/>
-                    </a:ln>
-                  </pic:spPr>
-                </pic:pic>
-              </a:graphicData>
-            </a:graphic>
-          </wp:inline>
-        </w:drawing>
-      </w:r>
-    </w:p>
-    <w:p>
-      <w:pPr>
-        <w:pStyle w:val="SourceCode"/>
-      </w:pPr>
-      <w:r>
-        <w:rPr>
-          <w:rStyle w:val="VerbatimChar"/>
-        </w:rPr>
-        <w:t xml:space="preserve">## [1] "Number of modalities:  3"</w:t>
-      </w:r>
-      <w:r>
-        <w:br/>
-      </w:r>
-      <w:r>
-        <w:rPr>
-          <w:rStyle w:val="VerbatimChar"/>
-        </w:rPr>
-        <w:t xml:space="preserve">## [1] "Frequency table"</w:t>
-      </w:r>
-      <w:r>
-        <w:br/>
-      </w:r>
-      <w:r>
-        <w:rPr>
-          <w:rStyle w:val="VerbatimChar"/>
-        </w:rPr>
-        <w:t xml:space="preserve">## </w:t>
-      </w:r>
-      <w:r>
-        <w:br/>
-      </w:r>
-      <w:r>
-        <w:rPr>
-          <w:rStyle w:val="VerbatimChar"/>
-        </w:rPr>
-        <w:t xml:space="preserve">##  Canceled Check-Out   No-Show </w:t>
-      </w:r>
-      <w:r>
-        <w:br/>
-      </w:r>
-      <w:r>
-        <w:rPr>
-          <w:rStyle w:val="VerbatimChar"/>
-        </w:rPr>
-        <w:t xml:space="preserve">##      1805      3144        51 </w:t>
-      </w:r>
-      <w:r>
-        <w:br/>
-      </w:r>
-      <w:r>
-        <w:rPr>
-          <w:rStyle w:val="VerbatimChar"/>
-        </w:rPr>
-        <w:t xml:space="preserve">## [1] "Relative frequency table (proportions)"</w:t>
-      </w:r>
-      <w:r>
-        <w:br/>
-      </w:r>
-      <w:r>
-        <w:rPr>
-          <w:rStyle w:val="VerbatimChar"/>
-        </w:rPr>
-        <w:t xml:space="preserve">## </w:t>
-      </w:r>
-      <w:r>
-        <w:br/>
-      </w:r>
-      <w:r>
-        <w:rPr>
-          <w:rStyle w:val="VerbatimChar"/>
-        </w:rPr>
-        <w:t xml:space="preserve">##  Canceled Check-Out   No-Show </w:t>
-      </w:r>
-      <w:r>
-        <w:br/>
-      </w:r>
-      <w:r>
-        <w:rPr>
-          <w:rStyle w:val="VerbatimChar"/>
-        </w:rPr>
-        <w:t xml:space="preserve">##    0.3610    0.6288    0.0102 </w:t>
-      </w:r>
-      <w:r>
-        <w:br/>
-      </w:r>
-      <w:r>
-        <w:rPr>
-          <w:rStyle w:val="VerbatimChar"/>
-        </w:rPr>
-        <w:t xml:space="preserve">## [1] "Frequency table sorted"</w:t>
-      </w:r>
-      <w:r>
-        <w:br/>
-      </w:r>
-      <w:r>
-        <w:rPr>
-          <w:rStyle w:val="VerbatimChar"/>
-        </w:rPr>
-        <w:t xml:space="preserve">## </w:t>
-      </w:r>
-      <w:r>
-        <w:br/>
-      </w:r>
-      <w:r>
-        <w:rPr>
-          <w:rStyle w:val="VerbatimChar"/>
-        </w:rPr>
-        <w:t xml:space="preserve">## Check-Out  Canceled   No-Show </w:t>
-      </w:r>
-      <w:r>
-        <w:br/>
-      </w:r>
-      <w:r>
-        <w:rPr>
-          <w:rStyle w:val="VerbatimChar"/>
-        </w:rPr>
-        <w:t xml:space="preserve">##      3144      1805        51 </w:t>
-      </w:r>
-      <w:r>
-        <w:br/>
-      </w:r>
-      <w:r>
-        <w:rPr>
-          <w:rStyle w:val="VerbatimChar"/>
-        </w:rPr>
-        <w:t xml:space="preserve">## [1] "Relative frequency table (proportions) sorted"</w:t>
-      </w:r>
-      <w:r>
-        <w:br/>
-      </w:r>
-      <w:r>
-        <w:rPr>
-          <w:rStyle w:val="VerbatimChar"/>
-        </w:rPr>
-        <w:t xml:space="preserve">## </w:t>
-      </w:r>
-      <w:r>
-        <w:br/>
-      </w:r>
-      <w:r>
-        <w:rPr>
-          <w:rStyle w:val="VerbatimChar"/>
-        </w:rPr>
-        <w:t xml:space="preserve">## Check-Out  Canceled   No-Show </w:t>
-      </w:r>
-      <w:r>
-        <w:br/>
-      </w:r>
-      <w:r>
-        <w:rPr>
-          <w:rStyle w:val="VerbatimChar"/>
-        </w:rPr>
-        <w:t xml:space="preserve">##    0.6288    0.3610    0.0102 </w:t>
-      </w:r>
-      <w:r>
-        <w:br/>
-      </w:r>
-      <w:r>
-        <w:rPr>
-          <w:rStyle w:val="VerbatimChar"/>
-        </w:rPr>
-        <w:t xml:space="preserve">## [1] "variable  32 : reservation_status_date"</w:t>
-      </w:r>
-    </w:p>
-    <w:p>
-      <w:pPr>
-        <w:pStyle w:val="FirstParagraph"/>
-      </w:pPr>
-      <w:r>
-        <w:drawing>
-          <wp:inline>
-            <wp:extent cx="5334000" cy="4267200"/>
-            <wp:effectExtent b="0" l="0" r="0" t="0"/>
-            <wp:docPr descr="" title="" id="207" name="Picture"/>
-            <a:graphic>
-              <a:graphicData uri="http://schemas.openxmlformats.org/drawingml/2006/picture">
-                <pic:pic>
-                  <pic:nvPicPr>
-                    <pic:cNvPr descr="L1_files/figure-docx/unnamed-chunk-8-63.png" id="208" name="Picture"/>
-                    <pic:cNvPicPr>
-                      <a:picLocks noChangeArrowheads="1" noChangeAspect="1"/>
-                    </pic:cNvPicPr>
-                  </pic:nvPicPr>
-                  <pic:blipFill>
-                    <a:blip r:embed="rId206"/>
-                    <a:stretch>
-                      <a:fillRect/>
-                    </a:stretch>
-                  </pic:blipFill>
-                  <pic:spPr bwMode="auto">
-                    <a:xfrm>
-                      <a:off x="0" y="0"/>
-                      <a:ext cx="5334000" cy="4267200"/>
-                    </a:xfrm>
-                    <a:prstGeom prst="rect">
-                      <a:avLst/>
-                    </a:prstGeom>
-                    <a:noFill/>
-                    <a:ln w="9525">
-                      <a:noFill/>
-                      <a:headEnd/>
-                      <a:tailEnd/>
-                    </a:ln>
-                  </pic:spPr>
-                </pic:pic>
-              </a:graphicData>
-            </a:graphic>
-          </wp:inline>
-        </w:drawing>
-      </w:r>
-      <w:r>
-        <w:drawing>
-          <wp:inline>
-            <wp:extent cx="5334000" cy="4267200"/>
-            <wp:effectExtent b="0" l="0" r="0" t="0"/>
-            <wp:docPr descr="" title="" id="210" name="Picture"/>
-            <a:graphic>
-              <a:graphicData uri="http://schemas.openxmlformats.org/drawingml/2006/picture">
-                <pic:pic>
-                  <pic:nvPicPr>
-                    <pic:cNvPr descr="L1_files/figure-docx/unnamed-chunk-8-64.png" id="211" name="Picture"/>
-                    <pic:cNvPicPr>
-                      <a:picLocks noChangeArrowheads="1" noChangeAspect="1"/>
-                    </pic:cNvPicPr>
-                  </pic:nvPicPr>
-                  <pic:blipFill>
-                    <a:blip r:embed="rId209"/>
                     <a:stretch>
                       <a:fillRect/>
                     </a:stretch>
